--- a/docs/vision/DEME_V3_Migration_Plan.docx
+++ b/docs/vision/DEME_V3_Migration_Plan.docx
@@ -2,7 +2,7 @@
 <file path=word/document.xml><?xml version="1.0" encoding="utf-8"?>
 <w:document xmlns:w="http://schemas.openxmlformats.org/wordprocessingml/2006/main" xmlns:m="http://schemas.openxmlformats.org/officeDocument/2006/math" xmlns:r="http://schemas.openxmlformats.org/officeDocument/2006/relationships" xmlns:o="urn:schemas-microsoft-com:office:office" xmlns:v="urn:schemas-microsoft-com:vml" xmlns:w10="urn:schemas-microsoft-com:office:word" xmlns:a="http://schemas.openxmlformats.org/drawingml/2006/main" xmlns:pic="http://schemas.openxmlformats.org/drawingml/2006/picture" xmlns:wp="http://schemas.openxmlformats.org/drawingml/2006/wordprocessingDrawing">
   <w:body>
-    <w:bookmarkStart w:id="48" w:name="X72e717894c3787656e61ac0ab1d643f22b76bf2"/>
+    <w:bookmarkStart w:id="56" w:name="X72e717894c3787656e61ac0ab1d643f22b76bf2"/>
     <w:p>
       <w:pPr>
         <w:pStyle w:val="Heading1"/>
@@ -11218,24 +11218,51 @@
     </w:p>
     <w:bookmarkEnd w:id="39"/>
     <w:bookmarkEnd w:id="40"/>
-    <w:bookmarkStart w:id="41" w:name="appendix-a-glossary"/>
+    <w:bookmarkStart w:id="47" w:name="advanced-architectural-pillars"/>
     <w:p>
       <w:pPr>
         <w:pStyle w:val="Heading2"/>
       </w:pPr>
       <w:r>
-        <w:t xml:space="preserve">Appendix A: Glossary</w:t>
+        <w:t xml:space="preserve">9. Advanced Architectural Pillars</w:t>
+      </w:r>
+    </w:p>
+    <w:p>
+      <w:pPr>
+        <w:pStyle w:val="FirstParagraph"/>
+      </w:pPr>
+      <w:r>
+        <w:t xml:space="preserve">V3 incorporates the six strategic pillars from the DEME Advanced Architectural Roadmap, transitioning to a high-performance, decentralized, and cryptographically verified ethical infrastructure.</w:t>
+      </w:r>
+    </w:p>
+    <w:bookmarkStart w:id="41" w:name="X27f96bfef0cb3ea08e99f55998dfba3f2c1bd5b"/>
+    <w:p>
+      <w:pPr>
+        <w:pStyle w:val="Heading3"/>
+      </w:pPr>
+      <w:r>
+        <w:t xml:space="preserve">9.1 Performance and Latency Mitigation (TCAM Acceleration)</w:t>
+      </w:r>
+    </w:p>
+    <w:p>
+      <w:pPr>
+        <w:pStyle w:val="FirstParagraph"/>
+      </w:pPr>
+      <w:r>
+        <w:t xml:space="preserve">Hardware-accelerated veto checking for nanosecond-level safety compliance.</w:t>
       </w:r>
     </w:p>
     <w:tbl>
       <w:tblPr>
         <w:tblStyle w:val="Table"/>
-        <w:tblW w:type="auto" w:w="0"/>
+        <w:tblW w:type="pct" w:w="5000"/>
+        <w:tblLayout w:type="fixed"/>
         <w:tblLook w:firstRow="1" w:lastRow="0" w:firstColumn="0" w:lastColumn="0" w:noHBand="0" w:noVBand="0" w:val="0020"/>
       </w:tblPr>
       <w:tblGrid>
-        <w:gridCol w:w="3960"/>
-        <w:gridCol w:w="3960"/>
+        <w:gridCol w:w="2160"/>
+        <w:gridCol w:w="2640"/>
+        <w:gridCol w:w="3120"/>
       </w:tblGrid>
       <w:tr>
         <w:trPr>
@@ -11248,6 +11275,4822 @@
               <w:pStyle w:val="Compact"/>
             </w:pPr>
             <w:r>
+              <w:t xml:space="preserve">Task ID</w:t>
+            </w:r>
+          </w:p>
+        </w:tc>
+        <w:tc>
+          <w:tcPr/>
+          <w:p>
+            <w:pPr>
+              <w:pStyle w:val="Compact"/>
+            </w:pPr>
+            <w:r>
+              <w:t xml:space="preserve">Component</w:t>
+            </w:r>
+          </w:p>
+        </w:tc>
+        <w:tc>
+          <w:tcPr/>
+          <w:p>
+            <w:pPr>
+              <w:pStyle w:val="Compact"/>
+            </w:pPr>
+            <w:r>
+              <w:t xml:space="preserve">Description</w:t>
+            </w:r>
+          </w:p>
+        </w:tc>
+      </w:tr>
+      <w:tr>
+        <w:tc>
+          <w:tcPr/>
+          <w:p>
+            <w:pPr>
+              <w:pStyle w:val="Compact"/>
+            </w:pPr>
+            <w:r>
+              <w:rPr>
+                <w:b/>
+                <w:bCs/>
+              </w:rPr>
+              <w:t xml:space="preserve">P-1</w:t>
+            </w:r>
+          </w:p>
+        </w:tc>
+        <w:tc>
+          <w:tcPr/>
+          <w:p>
+            <w:pPr>
+              <w:pStyle w:val="Compact"/>
+            </w:pPr>
+            <w:r>
+              <w:t xml:space="preserve">TCAM Integration</w:t>
+            </w:r>
+          </w:p>
+        </w:tc>
+        <w:tc>
+          <w:tcPr/>
+          <w:p>
+            <w:pPr>
+              <w:pStyle w:val="Compact"/>
+            </w:pPr>
+            <w:r>
+              <w:t xml:space="preserve">Implement Hard Veto EMs (Geneva Baseline, Rights-First) using TCAM-accelerated ACLs for nanosecond compliance</w:t>
+            </w:r>
+          </w:p>
+        </w:tc>
+      </w:tr>
+      <w:tr>
+        <w:tc>
+          <w:tcPr/>
+          <w:p>
+            <w:pPr>
+              <w:pStyle w:val="Compact"/>
+            </w:pPr>
+            <w:r>
+              <w:rPr>
+                <w:b/>
+                <w:bCs/>
+              </w:rPr>
+              <w:t xml:space="preserve">P-2</w:t>
+            </w:r>
+          </w:p>
+        </w:tc>
+        <w:tc>
+          <w:tcPr/>
+          <w:p>
+            <w:pPr>
+              <w:pStyle w:val="Compact"/>
+            </w:pPr>
+            <w:r>
+              <w:t xml:space="preserve">Hybrid Pipeline</w:t>
+            </w:r>
+          </w:p>
+        </w:tc>
+        <w:tc>
+          <w:tcPr/>
+          <w:p>
+            <w:pPr>
+              <w:pStyle w:val="Compact"/>
+            </w:pPr>
+            <w:r>
+              <w:t xml:space="preserve">Design software/hardware interface: check TCAM veto first, then proceed to software EMs for complex scoring</w:t>
+            </w:r>
+          </w:p>
+        </w:tc>
+      </w:tr>
+      <w:tr>
+        <w:tc>
+          <w:tcPr/>
+          <w:p>
+            <w:pPr>
+              <w:pStyle w:val="Compact"/>
+            </w:pPr>
+            <w:r>
+              <w:rPr>
+                <w:b/>
+                <w:bCs/>
+              </w:rPr>
+              <w:t xml:space="preserve">P-3</w:t>
+            </w:r>
+          </w:p>
+        </w:tc>
+        <w:tc>
+          <w:tcPr/>
+          <w:p>
+            <w:pPr>
+              <w:pStyle w:val="Compact"/>
+            </w:pPr>
+            <w:r>
+              <w:t xml:space="preserve">Benchmarking</w:t>
+            </w:r>
+          </w:p>
+        </w:tc>
+        <w:tc>
+          <w:tcPr/>
+          <w:p>
+            <w:pPr>
+              <w:pStyle w:val="Compact"/>
+            </w:pPr>
+            <w:r>
+              <w:t xml:space="preserve">Compare latency and power consumption of TCAM vs full software execution</w:t>
+            </w:r>
+          </w:p>
+        </w:tc>
+      </w:tr>
+      <w:tr>
+        <w:tc>
+          <w:tcPr/>
+          <w:p>
+            <w:pPr>
+              <w:pStyle w:val="Compact"/>
+            </w:pPr>
+            <w:r>
+              <w:rPr>
+                <w:b/>
+                <w:bCs/>
+              </w:rPr>
+              <w:t xml:space="preserve">P-4</w:t>
+            </w:r>
+          </w:p>
+        </w:tc>
+        <w:tc>
+          <w:tcPr/>
+          <w:p>
+            <w:pPr>
+              <w:pStyle w:val="Compact"/>
+            </w:pPr>
+            <w:r>
+              <w:t xml:space="preserve">TCAM Rule Management</w:t>
+            </w:r>
+          </w:p>
+        </w:tc>
+        <w:tc>
+          <w:tcPr/>
+          <w:p>
+            <w:pPr>
+              <w:pStyle w:val="Compact"/>
+            </w:pPr>
+            <w:r>
+              <w:t xml:space="preserve">Develop tooling to translate software Hard Veto rules into binary TCAM format</w:t>
+            </w:r>
+          </w:p>
+        </w:tc>
+      </w:tr>
+    </w:tbl>
+    <w:p>
+      <w:pPr>
+        <w:pStyle w:val="SourceCode"/>
+      </w:pPr>
+      <w:r>
+        <w:rPr>
+          <w:rStyle w:val="VerbatimChar"/>
+        </w:rPr>
+        <w:t xml:space="preserve">┌─────────────────────────────────────────────────────────────────┐</w:t>
+      </w:r>
+      <w:r>
+        <w:br/>
+      </w:r>
+      <w:r>
+        <w:rPr>
+          <w:rStyle w:val="VerbatimChar"/>
+        </w:rPr>
+        <w:t xml:space="preserve">│                    TCAM-Accelerated Veto Pipeline                │</w:t>
+      </w:r>
+      <w:r>
+        <w:br/>
+      </w:r>
+      <w:r>
+        <w:rPr>
+          <w:rStyle w:val="VerbatimChar"/>
+        </w:rPr>
+        <w:t xml:space="preserve">├─────────────────────────────────────────────────────────────────┤</w:t>
+      </w:r>
+      <w:r>
+        <w:br/>
+      </w:r>
+      <w:r>
+        <w:rPr>
+          <w:rStyle w:val="VerbatimChar"/>
+        </w:rPr>
+        <w:t xml:space="preserve">│                                                                  │</w:t>
+      </w:r>
+      <w:r>
+        <w:br/>
+      </w:r>
+      <w:r>
+        <w:rPr>
+          <w:rStyle w:val="VerbatimChar"/>
+        </w:rPr>
+        <w:t xml:space="preserve">│  EthicalFacts ──► TCAM ACL Check ──► Hard Veto?                 │</w:t>
+      </w:r>
+      <w:r>
+        <w:br/>
+      </w:r>
+      <w:r>
+        <w:rPr>
+          <w:rStyle w:val="VerbatimChar"/>
+        </w:rPr>
+        <w:t xml:space="preserve">│                        │                  │                      │</w:t>
+      </w:r>
+      <w:r>
+        <w:br/>
+      </w:r>
+      <w:r>
+        <w:rPr>
+          <w:rStyle w:val="VerbatimChar"/>
+        </w:rPr>
+        <w:t xml:space="preserve">│                        │ NO               │ YES                  │</w:t>
+      </w:r>
+      <w:r>
+        <w:br/>
+      </w:r>
+      <w:r>
+        <w:rPr>
+          <w:rStyle w:val="VerbatimChar"/>
+        </w:rPr>
+        <w:t xml:space="preserve">│                        ▼                  ▼                      │</w:t>
+      </w:r>
+      <w:r>
+        <w:br/>
+      </w:r>
+      <w:r>
+        <w:rPr>
+          <w:rStyle w:val="VerbatimChar"/>
+        </w:rPr>
+        <w:t xml:space="preserve">│               Software EM Pipeline    IMMEDIATE REJECT           │</w:t>
+      </w:r>
+      <w:r>
+        <w:br/>
+      </w:r>
+      <w:r>
+        <w:rPr>
+          <w:rStyle w:val="VerbatimChar"/>
+        </w:rPr>
+        <w:t xml:space="preserve">│               (MoralTensor evaluation)                          │</w:t>
+      </w:r>
+      <w:r>
+        <w:br/>
+      </w:r>
+      <w:r>
+        <w:rPr>
+          <w:rStyle w:val="VerbatimChar"/>
+        </w:rPr>
+        <w:t xml:space="preserve">│                        │                                         │</w:t>
+      </w:r>
+      <w:r>
+        <w:br/>
+      </w:r>
+      <w:r>
+        <w:rPr>
+          <w:rStyle w:val="VerbatimChar"/>
+        </w:rPr>
+        <w:t xml:space="preserve">│                        ▼                                         │</w:t>
+      </w:r>
+      <w:r>
+        <w:br/>
+      </w:r>
+      <w:r>
+        <w:rPr>
+          <w:rStyle w:val="VerbatimChar"/>
+        </w:rPr>
+        <w:t xml:space="preserve">│               DecisionOutcome                                    │</w:t>
+      </w:r>
+      <w:r>
+        <w:br/>
+      </w:r>
+      <w:r>
+        <w:rPr>
+          <w:rStyle w:val="VerbatimChar"/>
+        </w:rPr>
+        <w:t xml:space="preserve">│                                                                  │</w:t>
+      </w:r>
+      <w:r>
+        <w:br/>
+      </w:r>
+      <w:r>
+        <w:rPr>
+          <w:rStyle w:val="VerbatimChar"/>
+        </w:rPr>
+        <w:t xml:space="preserve">└─────────────────────────────────────────────────────────────────┘</w:t>
+      </w:r>
+    </w:p>
+    <w:bookmarkEnd w:id="41"/>
+    <w:bookmarkStart w:id="42" w:name="X1bcc897724ce05555bf97889e762b3ba75142bb"/>
+    <w:p>
+      <w:pPr>
+        <w:pStyle w:val="Heading3"/>
+      </w:pPr>
+      <w:r>
+        <w:t xml:space="preserve">9.2 Decentralized Distribution (DHT &amp; Shadow Copies)</w:t>
+      </w:r>
+    </w:p>
+    <w:p>
+      <w:pPr>
+        <w:pStyle w:val="FirstParagraph"/>
+      </w:pPr>
+      <w:r>
+        <w:t xml:space="preserve">Global, scalable distribution of Ethics Modules with offline capability.</w:t>
+      </w:r>
+    </w:p>
+    <w:tbl>
+      <w:tblPr>
+        <w:tblStyle w:val="Table"/>
+        <w:tblW w:type="pct" w:w="5000"/>
+        <w:tblLayout w:type="fixed"/>
+        <w:tblLook w:firstRow="1" w:lastRow="0" w:firstColumn="0" w:lastColumn="0" w:noHBand="0" w:noVBand="0" w:val="0020"/>
+      </w:tblPr>
+      <w:tblGrid>
+        <w:gridCol w:w="2160"/>
+        <w:gridCol w:w="2640"/>
+        <w:gridCol w:w="3120"/>
+      </w:tblGrid>
+      <w:tr>
+        <w:trPr>
+          <w:tblHeader w:val="on"/>
+        </w:trPr>
+        <w:tc>
+          <w:tcPr/>
+          <w:p>
+            <w:pPr>
+              <w:pStyle w:val="Compact"/>
+            </w:pPr>
+            <w:r>
+              <w:t xml:space="preserve">Task ID</w:t>
+            </w:r>
+          </w:p>
+        </w:tc>
+        <w:tc>
+          <w:tcPr/>
+          <w:p>
+            <w:pPr>
+              <w:pStyle w:val="Compact"/>
+            </w:pPr>
+            <w:r>
+              <w:t xml:space="preserve">Component</w:t>
+            </w:r>
+          </w:p>
+        </w:tc>
+        <w:tc>
+          <w:tcPr/>
+          <w:p>
+            <w:pPr>
+              <w:pStyle w:val="Compact"/>
+            </w:pPr>
+            <w:r>
+              <w:t xml:space="preserve">Description</w:t>
+            </w:r>
+          </w:p>
+        </w:tc>
+      </w:tr>
+      <w:tr>
+        <w:tc>
+          <w:tcPr/>
+          <w:p>
+            <w:pPr>
+              <w:pStyle w:val="Compact"/>
+            </w:pPr>
+            <w:r>
+              <w:rPr>
+                <w:b/>
+                <w:bCs/>
+              </w:rPr>
+              <w:t xml:space="preserve">D-1</w:t>
+            </w:r>
+          </w:p>
+        </w:tc>
+        <w:tc>
+          <w:tcPr/>
+          <w:p>
+            <w:pPr>
+              <w:pStyle w:val="Compact"/>
+            </w:pPr>
+            <w:r>
+              <w:t xml:space="preserve">DHT Integration</w:t>
+            </w:r>
+          </w:p>
+        </w:tc>
+        <w:tc>
+          <w:tcPr/>
+          <w:p>
+            <w:pPr>
+              <w:pStyle w:val="Compact"/>
+            </w:pPr>
+            <w:r>
+              <w:t xml:space="preserve">Integrate Distributed Hash Table (Kademlia-based) as global index for all EMs</w:t>
+            </w:r>
+          </w:p>
+        </w:tc>
+      </w:tr>
+      <w:tr>
+        <w:tc>
+          <w:tcPr/>
+          <w:p>
+            <w:pPr>
+              <w:pStyle w:val="Compact"/>
+            </w:pPr>
+            <w:r>
+              <w:rPr>
+                <w:b/>
+                <w:bCs/>
+              </w:rPr>
+              <w:t xml:space="preserve">D-2</w:t>
+            </w:r>
+          </w:p>
+        </w:tc>
+        <w:tc>
+          <w:tcPr/>
+          <w:p>
+            <w:pPr>
+              <w:pStyle w:val="Compact"/>
+            </w:pPr>
+            <w:r>
+              <w:t xml:space="preserve">Shadow Copy Logic</w:t>
+            </w:r>
+          </w:p>
+        </w:tc>
+        <w:tc>
+          <w:tcPr/>
+          <w:p>
+            <w:pPr>
+              <w:pStyle w:val="Compact"/>
+            </w:pPr>
+            <w:r>
+              <w:t xml:space="preserve">Implement agent-side caching of critical EMs for zero-latency offline access</w:t>
+            </w:r>
+          </w:p>
+        </w:tc>
+      </w:tr>
+      <w:tr>
+        <w:tc>
+          <w:tcPr/>
+          <w:p>
+            <w:pPr>
+              <w:pStyle w:val="Compact"/>
+            </w:pPr>
+            <w:r>
+              <w:rPr>
+                <w:b/>
+                <w:bCs/>
+              </w:rPr>
+              <w:t xml:space="preserve">D-3</w:t>
+            </w:r>
+          </w:p>
+        </w:tc>
+        <w:tc>
+          <w:tcPr/>
+          <w:p>
+            <w:pPr>
+              <w:pStyle w:val="Compact"/>
+            </w:pPr>
+            <w:r>
+              <w:t xml:space="preserve">EM Service API</w:t>
+            </w:r>
+          </w:p>
+        </w:tc>
+        <w:tc>
+          <w:tcPr/>
+          <w:p>
+            <w:pPr>
+              <w:pStyle w:val="Compact"/>
+            </w:pPr>
+            <w:r>
+              <w:t xml:space="preserve">Define API for querying DHT, prioritizing last cryptographically verified EM version</w:t>
+            </w:r>
+          </w:p>
+        </w:tc>
+      </w:tr>
+    </w:tbl>
+    <w:p>
+      <w:pPr>
+        <w:pStyle w:val="SourceCode"/>
+      </w:pPr>
+      <w:r>
+        <w:rPr>
+          <w:rStyle w:val="KeywordTok"/>
+        </w:rPr>
+        <w:t xml:space="preserve">class</w:t>
+      </w:r>
+      <w:r>
+        <w:rPr>
+          <w:rStyle w:val="NormalTok"/>
+        </w:rPr>
+        <w:t xml:space="preserve"> EMDistributionService:</w:t>
+      </w:r>
+      <w:r>
+        <w:br/>
+      </w:r>
+      <w:r>
+        <w:rPr>
+          <w:rStyle w:val="NormalTok"/>
+        </w:rPr>
+        <w:t xml:space="preserve">    </w:t>
+      </w:r>
+      <w:r>
+        <w:rPr>
+          <w:rStyle w:val="CommentTok"/>
+        </w:rPr>
+        <w:t xml:space="preserve">"""</w:t>
+      </w:r>
+      <w:r>
+        <w:br/>
+      </w:r>
+      <w:r>
+        <w:rPr>
+          <w:rStyle w:val="CommentTok"/>
+        </w:rPr>
+        <w:t xml:space="preserve">    Decentralized Ethics Module distribution via DHT.</w:t>
+      </w:r>
+      <w:r>
+        <w:br/>
+      </w:r>
+      <w:r>
+        <w:rPr>
+          <w:rStyle w:val="CommentTok"/>
+        </w:rPr>
+        <w:t xml:space="preserve">    """</w:t>
+      </w:r>
+      <w:r>
+        <w:br/>
+      </w:r>
+      <w:r>
+        <w:br/>
+      </w:r>
+      <w:r>
+        <w:rPr>
+          <w:rStyle w:val="NormalTok"/>
+        </w:rPr>
+        <w:t xml:space="preserve">    </w:t>
+      </w:r>
+      <w:r>
+        <w:rPr>
+          <w:rStyle w:val="KeywordTok"/>
+        </w:rPr>
+        <w:t xml:space="preserve">def</w:t>
+      </w:r>
+      <w:r>
+        <w:rPr>
+          <w:rStyle w:val="NormalTok"/>
+        </w:rPr>
+        <w:t xml:space="preserve"> </w:t>
+      </w:r>
+      <w:r>
+        <w:rPr>
+          <w:rStyle w:val="FunctionTok"/>
+        </w:rPr>
+        <w:t xml:space="preserve">__init__</w:t>
+      </w:r>
+      <w:r>
+        <w:rPr>
+          <w:rStyle w:val="NormalTok"/>
+        </w:rPr>
+        <w:t xml:space="preserve">(</w:t>
+      </w:r>
+      <w:r>
+        <w:rPr>
+          <w:rStyle w:val="VariableTok"/>
+        </w:rPr>
+        <w:t xml:space="preserve">self</w:t>
+      </w:r>
+      <w:r>
+        <w:rPr>
+          <w:rStyle w:val="NormalTok"/>
+        </w:rPr>
+        <w:t xml:space="preserve">, dht_config: DHTConfig):</w:t>
+      </w:r>
+      <w:r>
+        <w:br/>
+      </w:r>
+      <w:r>
+        <w:rPr>
+          <w:rStyle w:val="NormalTok"/>
+        </w:rPr>
+        <w:t xml:space="preserve">        </w:t>
+      </w:r>
+      <w:r>
+        <w:rPr>
+          <w:rStyle w:val="VariableTok"/>
+        </w:rPr>
+        <w:t xml:space="preserve">self</w:t>
+      </w:r>
+      <w:r>
+        <w:rPr>
+          <w:rStyle w:val="NormalTok"/>
+        </w:rPr>
+        <w:t xml:space="preserve">.dht </w:t>
+      </w:r>
+      <w:r>
+        <w:rPr>
+          <w:rStyle w:val="OperatorTok"/>
+        </w:rPr>
+        <w:t xml:space="preserve">=</w:t>
+      </w:r>
+      <w:r>
+        <w:rPr>
+          <w:rStyle w:val="NormalTok"/>
+        </w:rPr>
+        <w:t xml:space="preserve"> KademliaNode(dht_config)</w:t>
+      </w:r>
+      <w:r>
+        <w:br/>
+      </w:r>
+      <w:r>
+        <w:rPr>
+          <w:rStyle w:val="NormalTok"/>
+        </w:rPr>
+        <w:t xml:space="preserve">        </w:t>
+      </w:r>
+      <w:r>
+        <w:rPr>
+          <w:rStyle w:val="VariableTok"/>
+        </w:rPr>
+        <w:t xml:space="preserve">self</w:t>
+      </w:r>
+      <w:r>
+        <w:rPr>
+          <w:rStyle w:val="NormalTok"/>
+        </w:rPr>
+        <w:t xml:space="preserve">.shadow_cache </w:t>
+      </w:r>
+      <w:r>
+        <w:rPr>
+          <w:rStyle w:val="OperatorTok"/>
+        </w:rPr>
+        <w:t xml:space="preserve">=</w:t>
+      </w:r>
+      <w:r>
+        <w:rPr>
+          <w:rStyle w:val="NormalTok"/>
+        </w:rPr>
+        <w:t xml:space="preserve"> ShadowCopyManager()</w:t>
+      </w:r>
+      <w:r>
+        <w:br/>
+      </w:r>
+      <w:r>
+        <w:br/>
+      </w:r>
+      <w:r>
+        <w:rPr>
+          <w:rStyle w:val="NormalTok"/>
+        </w:rPr>
+        <w:t xml:space="preserve">    </w:t>
+      </w:r>
+      <w:r>
+        <w:rPr>
+          <w:rStyle w:val="KeywordTok"/>
+        </w:rPr>
+        <w:t xml:space="preserve">def</w:t>
+      </w:r>
+      <w:r>
+        <w:rPr>
+          <w:rStyle w:val="NormalTok"/>
+        </w:rPr>
+        <w:t xml:space="preserve"> get_em(</w:t>
+      </w:r>
+      <w:r>
+        <w:br/>
+      </w:r>
+      <w:r>
+        <w:rPr>
+          <w:rStyle w:val="NormalTok"/>
+        </w:rPr>
+        <w:t xml:space="preserve">        </w:t>
+      </w:r>
+      <w:r>
+        <w:rPr>
+          <w:rStyle w:val="VariableTok"/>
+        </w:rPr>
+        <w:t xml:space="preserve">self</w:t>
+      </w:r>
+      <w:r>
+        <w:rPr>
+          <w:rStyle w:val="NormalTok"/>
+        </w:rPr>
+        <w:t xml:space="preserve">,</w:t>
+      </w:r>
+      <w:r>
+        <w:br/>
+      </w:r>
+      <w:r>
+        <w:rPr>
+          <w:rStyle w:val="NormalTok"/>
+        </w:rPr>
+        <w:t xml:space="preserve">        em_id: </w:t>
+      </w:r>
+      <w:r>
+        <w:rPr>
+          <w:rStyle w:val="BuiltInTok"/>
+        </w:rPr>
+        <w:t xml:space="preserve">str</w:t>
+      </w:r>
+      <w:r>
+        <w:rPr>
+          <w:rStyle w:val="NormalTok"/>
+        </w:rPr>
+        <w:t xml:space="preserve">,</w:t>
+      </w:r>
+      <w:r>
+        <w:br/>
+      </w:r>
+      <w:r>
+        <w:rPr>
+          <w:rStyle w:val="NormalTok"/>
+        </w:rPr>
+        <w:t xml:space="preserve">        profile: DEMEProfileV04,</w:t>
+      </w:r>
+      <w:r>
+        <w:br/>
+      </w:r>
+      <w:r>
+        <w:rPr>
+          <w:rStyle w:val="NormalTok"/>
+        </w:rPr>
+        <w:t xml:space="preserve">        require_verified: </w:t>
+      </w:r>
+      <w:r>
+        <w:rPr>
+          <w:rStyle w:val="BuiltInTok"/>
+        </w:rPr>
+        <w:t xml:space="preserve">bool</w:t>
+      </w:r>
+      <w:r>
+        <w:rPr>
+          <w:rStyle w:val="NormalTok"/>
+        </w:rPr>
+        <w:t xml:space="preserve"> </w:t>
+      </w:r>
+      <w:r>
+        <w:rPr>
+          <w:rStyle w:val="OperatorTok"/>
+        </w:rPr>
+        <w:t xml:space="preserve">=</w:t>
+      </w:r>
+      <w:r>
+        <w:rPr>
+          <w:rStyle w:val="NormalTok"/>
+        </w:rPr>
+        <w:t xml:space="preserve"> </w:t>
+      </w:r>
+      <w:r>
+        <w:rPr>
+          <w:rStyle w:val="VariableTok"/>
+        </w:rPr>
+        <w:t xml:space="preserve">True</w:t>
+      </w:r>
+      <w:r>
+        <w:rPr>
+          <w:rStyle w:val="NormalTok"/>
+        </w:rPr>
+        <w:t xml:space="preserve">,</w:t>
+      </w:r>
+      <w:r>
+        <w:br/>
+      </w:r>
+      <w:r>
+        <w:rPr>
+          <w:rStyle w:val="NormalTok"/>
+        </w:rPr>
+        <w:t xml:space="preserve">    ) </w:t>
+      </w:r>
+      <w:r>
+        <w:rPr>
+          <w:rStyle w:val="OperatorTok"/>
+        </w:rPr>
+        <w:t xml:space="preserve">-&gt;</w:t>
+      </w:r>
+      <w:r>
+        <w:rPr>
+          <w:rStyle w:val="NormalTok"/>
+        </w:rPr>
+        <w:t xml:space="preserve"> EthicsModuleV3:</w:t>
+      </w:r>
+      <w:r>
+        <w:br/>
+      </w:r>
+      <w:r>
+        <w:rPr>
+          <w:rStyle w:val="NormalTok"/>
+        </w:rPr>
+        <w:t xml:space="preserve">        </w:t>
+      </w:r>
+      <w:r>
+        <w:rPr>
+          <w:rStyle w:val="CommentTok"/>
+        </w:rPr>
+        <w:t xml:space="preserve">"""</w:t>
+      </w:r>
+      <w:r>
+        <w:br/>
+      </w:r>
+      <w:r>
+        <w:rPr>
+          <w:rStyle w:val="CommentTok"/>
+        </w:rPr>
+        <w:t xml:space="preserve">        Retrieve EM from local cache or DHT.</w:t>
+      </w:r>
+      <w:r>
+        <w:br/>
+      </w:r>
+      <w:r>
+        <w:br/>
+      </w:r>
+      <w:r>
+        <w:rPr>
+          <w:rStyle w:val="CommentTok"/>
+        </w:rPr>
+        <w:t xml:space="preserve">        Priority: Shadow Cache → DHT → Fallback</w:t>
+      </w:r>
+      <w:r>
+        <w:br/>
+      </w:r>
+      <w:r>
+        <w:rPr>
+          <w:rStyle w:val="CommentTok"/>
+        </w:rPr>
+        <w:t xml:space="preserve">        """</w:t>
+      </w:r>
+      <w:r>
+        <w:br/>
+      </w:r>
+      <w:r>
+        <w:rPr>
+          <w:rStyle w:val="NormalTok"/>
+        </w:rPr>
+        <w:t xml:space="preserve">        ...</w:t>
+      </w:r>
+      <w:r>
+        <w:br/>
+      </w:r>
+      <w:r>
+        <w:br/>
+      </w:r>
+      <w:r>
+        <w:rPr>
+          <w:rStyle w:val="NormalTok"/>
+        </w:rPr>
+        <w:t xml:space="preserve">    </w:t>
+      </w:r>
+      <w:r>
+        <w:rPr>
+          <w:rStyle w:val="KeywordTok"/>
+        </w:rPr>
+        <w:t xml:space="preserve">def</w:t>
+      </w:r>
+      <w:r>
+        <w:rPr>
+          <w:rStyle w:val="NormalTok"/>
+        </w:rPr>
+        <w:t xml:space="preserve"> verify_em_certificate(</w:t>
+      </w:r>
+      <w:r>
+        <w:br/>
+      </w:r>
+      <w:r>
+        <w:rPr>
+          <w:rStyle w:val="NormalTok"/>
+        </w:rPr>
+        <w:t xml:space="preserve">        </w:t>
+      </w:r>
+      <w:r>
+        <w:rPr>
+          <w:rStyle w:val="VariableTok"/>
+        </w:rPr>
+        <w:t xml:space="preserve">self</w:t>
+      </w:r>
+      <w:r>
+        <w:rPr>
+          <w:rStyle w:val="NormalTok"/>
+        </w:rPr>
+        <w:t xml:space="preserve">,</w:t>
+      </w:r>
+      <w:r>
+        <w:br/>
+      </w:r>
+      <w:r>
+        <w:rPr>
+          <w:rStyle w:val="NormalTok"/>
+        </w:rPr>
+        <w:t xml:space="preserve">        em: EthicsModuleV3,</w:t>
+      </w:r>
+      <w:r>
+        <w:br/>
+      </w:r>
+      <w:r>
+        <w:rPr>
+          <w:rStyle w:val="NormalTok"/>
+        </w:rPr>
+        <w:t xml:space="preserve">        e_cert: ECertificate,</w:t>
+      </w:r>
+      <w:r>
+        <w:br/>
+      </w:r>
+      <w:r>
+        <w:rPr>
+          <w:rStyle w:val="NormalTok"/>
+        </w:rPr>
+        <w:t xml:space="preserve">    ) </w:t>
+      </w:r>
+      <w:r>
+        <w:rPr>
+          <w:rStyle w:val="OperatorTok"/>
+        </w:rPr>
+        <w:t xml:space="preserve">-&gt;</w:t>
+      </w:r>
+      <w:r>
+        <w:rPr>
+          <w:rStyle w:val="NormalTok"/>
+        </w:rPr>
+        <w:t xml:space="preserve"> </w:t>
+      </w:r>
+      <w:r>
+        <w:rPr>
+          <w:rStyle w:val="BuiltInTok"/>
+        </w:rPr>
+        <w:t xml:space="preserve">bool</w:t>
+      </w:r>
+      <w:r>
+        <w:rPr>
+          <w:rStyle w:val="NormalTok"/>
+        </w:rPr>
+        <w:t xml:space="preserve">:</w:t>
+      </w:r>
+      <w:r>
+        <w:br/>
+      </w:r>
+      <w:r>
+        <w:rPr>
+          <w:rStyle w:val="NormalTok"/>
+        </w:rPr>
+        <w:t xml:space="preserve">        </w:t>
+      </w:r>
+      <w:r>
+        <w:rPr>
+          <w:rStyle w:val="CommentTok"/>
+        </w:rPr>
+        <w:t xml:space="preserve">"""Verify EM against E-Cert before loading."""</w:t>
+      </w:r>
+      <w:r>
+        <w:br/>
+      </w:r>
+      <w:r>
+        <w:rPr>
+          <w:rStyle w:val="NormalTok"/>
+        </w:rPr>
+        <w:t xml:space="preserve">        ...</w:t>
+      </w:r>
+    </w:p>
+    <w:bookmarkEnd w:id="42"/>
+    <w:bookmarkStart w:id="43" w:name="X54831d7b7cc8afd3d3812ff8a804c2aba330e1a"/>
+    <w:p>
+      <w:pPr>
+        <w:pStyle w:val="Heading3"/>
+      </w:pPr>
+      <w:r>
+        <w:t xml:space="preserve">9.3 Cryptographic Security and Trust (CA &amp; Blockchain)</w:t>
+      </w:r>
+    </w:p>
+    <w:p>
+      <w:pPr>
+        <w:pStyle w:val="FirstParagraph"/>
+      </w:pPr>
+      <w:r>
+        <w:t xml:space="preserve">Establish trust anchors and immutable audit trails for ethical governance.</w:t>
+      </w:r>
+    </w:p>
+    <w:tbl>
+      <w:tblPr>
+        <w:tblStyle w:val="Table"/>
+        <w:tblW w:type="pct" w:w="5000"/>
+        <w:tblLayout w:type="fixed"/>
+        <w:tblLook w:firstRow="1" w:lastRow="0" w:firstColumn="0" w:lastColumn="0" w:noHBand="0" w:noVBand="0" w:val="0020"/>
+      </w:tblPr>
+      <w:tblGrid>
+        <w:gridCol w:w="2160"/>
+        <w:gridCol w:w="2640"/>
+        <w:gridCol w:w="3120"/>
+      </w:tblGrid>
+      <w:tr>
+        <w:trPr>
+          <w:tblHeader w:val="on"/>
+        </w:trPr>
+        <w:tc>
+          <w:tcPr/>
+          <w:p>
+            <w:pPr>
+              <w:pStyle w:val="Compact"/>
+            </w:pPr>
+            <w:r>
+              <w:t xml:space="preserve">Task ID</w:t>
+            </w:r>
+          </w:p>
+        </w:tc>
+        <w:tc>
+          <w:tcPr/>
+          <w:p>
+            <w:pPr>
+              <w:pStyle w:val="Compact"/>
+            </w:pPr>
+            <w:r>
+              <w:t xml:space="preserve">Component</w:t>
+            </w:r>
+          </w:p>
+        </w:tc>
+        <w:tc>
+          <w:tcPr/>
+          <w:p>
+            <w:pPr>
+              <w:pStyle w:val="Compact"/>
+            </w:pPr>
+            <w:r>
+              <w:t xml:space="preserve">Description</w:t>
+            </w:r>
+          </w:p>
+        </w:tc>
+      </w:tr>
+      <w:tr>
+        <w:tc>
+          <w:tcPr/>
+          <w:p>
+            <w:pPr>
+              <w:pStyle w:val="Compact"/>
+            </w:pPr>
+            <w:r>
+              <w:rPr>
+                <w:b/>
+                <w:bCs/>
+              </w:rPr>
+              <w:t xml:space="preserve">C-1</w:t>
+            </w:r>
+          </w:p>
+        </w:tc>
+        <w:tc>
+          <w:tcPr/>
+          <w:p>
+            <w:pPr>
+              <w:pStyle w:val="Compact"/>
+            </w:pPr>
+            <w:r>
+              <w:t xml:space="preserve">Governance CA</w:t>
+            </w:r>
+          </w:p>
+        </w:tc>
+        <w:tc>
+          <w:tcPr/>
+          <w:p>
+            <w:pPr>
+              <w:pStyle w:val="Compact"/>
+            </w:pPr>
+            <w:r>
+              <w:t xml:space="preserve">Establish decentralized Governance Certificate Authority for trust anchors</w:t>
+            </w:r>
+          </w:p>
+        </w:tc>
+      </w:tr>
+      <w:tr>
+        <w:tc>
+          <w:tcPr/>
+          <w:p>
+            <w:pPr>
+              <w:pStyle w:val="Compact"/>
+            </w:pPr>
+            <w:r>
+              <w:rPr>
+                <w:b/>
+                <w:bCs/>
+              </w:rPr>
+              <w:t xml:space="preserve">C-2</w:t>
+            </w:r>
+          </w:p>
+        </w:tc>
+        <w:tc>
+          <w:tcPr/>
+          <w:p>
+            <w:pPr>
+              <w:pStyle w:val="Compact"/>
+            </w:pPr>
+            <w:r>
+              <w:t xml:space="preserve">E-Cert Schema</w:t>
+            </w:r>
+          </w:p>
+        </w:tc>
+        <w:tc>
+          <w:tcPr/>
+          <w:p>
+            <w:pPr>
+              <w:pStyle w:val="Compact"/>
+            </w:pPr>
+            <w:r>
+              <w:t xml:space="preserve">Design EM Certificate bundling code hash, Policy OID, Validity Period, CA signature</w:t>
+            </w:r>
+          </w:p>
+        </w:tc>
+      </w:tr>
+      <w:tr>
+        <w:tc>
+          <w:tcPr/>
+          <w:p>
+            <w:pPr>
+              <w:pStyle w:val="Compact"/>
+            </w:pPr>
+            <w:r>
+              <w:rPr>
+                <w:b/>
+                <w:bCs/>
+              </w:rPr>
+              <w:t xml:space="preserve">C-3</w:t>
+            </w:r>
+          </w:p>
+        </w:tc>
+        <w:tc>
+          <w:tcPr/>
+          <w:p>
+            <w:pPr>
+              <w:pStyle w:val="Compact"/>
+            </w:pPr>
+            <w:r>
+              <w:t xml:space="preserve">Blockchain Ledger</w:t>
+            </w:r>
+          </w:p>
+        </w:tc>
+        <w:tc>
+          <w:tcPr/>
+          <w:p>
+            <w:pPr>
+              <w:pStyle w:val="Compact"/>
+            </w:pPr>
+            <w:r>
+              <w:t xml:space="preserve">Integrate blockchain as Immutable Ledger recording approved EMs and Stakeholder Consensus Events</w:t>
+            </w:r>
+          </w:p>
+        </w:tc>
+      </w:tr>
+      <w:tr>
+        <w:tc>
+          <w:tcPr/>
+          <w:p>
+            <w:pPr>
+              <w:pStyle w:val="Compact"/>
+            </w:pPr>
+            <w:r>
+              <w:rPr>
+                <w:b/>
+                <w:bCs/>
+              </w:rPr>
+              <w:t xml:space="preserve">C-4</w:t>
+            </w:r>
+          </w:p>
+        </w:tc>
+        <w:tc>
+          <w:tcPr/>
+          <w:p>
+            <w:pPr>
+              <w:pStyle w:val="Compact"/>
+            </w:pPr>
+            <w:r>
+              <w:t xml:space="preserve">Secure Loading Protocol</w:t>
+            </w:r>
+          </w:p>
+        </w:tc>
+        <w:tc>
+          <w:tcPr/>
+          <w:p>
+            <w:pPr>
+              <w:pStyle w:val="Compact"/>
+            </w:pPr>
+            <w:r>
+              <w:t xml:space="preserve">Implement: Verify E-Cert → Check CRL → Hash-match code → Load into Sandbox</w:t>
+            </w:r>
+          </w:p>
+        </w:tc>
+      </w:tr>
+      <w:tr>
+        <w:tc>
+          <w:tcPr/>
+          <w:p>
+            <w:pPr>
+              <w:pStyle w:val="Compact"/>
+            </w:pPr>
+            <w:r>
+              <w:rPr>
+                <w:b/>
+                <w:bCs/>
+              </w:rPr>
+              <w:t xml:space="preserve">C-5</w:t>
+            </w:r>
+          </w:p>
+        </w:tc>
+        <w:tc>
+          <w:tcPr/>
+          <w:p>
+            <w:pPr>
+              <w:pStyle w:val="Compact"/>
+            </w:pPr>
+            <w:r>
+              <w:t xml:space="preserve">Trustless Execution</w:t>
+            </w:r>
+          </w:p>
+        </w:tc>
+        <w:tc>
+          <w:tcPr/>
+          <w:p>
+            <w:pPr>
+              <w:pStyle w:val="Compact"/>
+            </w:pPr>
+            <w:r>
+              <w:t xml:space="preserve">Research secure sandboxed execution (WebAssembly, secure enclaves) for third-party EMs</w:t>
+            </w:r>
+          </w:p>
+        </w:tc>
+      </w:tr>
+      <w:tr>
+        <w:tc>
+          <w:tcPr/>
+          <w:p>
+            <w:pPr>
+              <w:pStyle w:val="Compact"/>
+            </w:pPr>
+            <w:r>
+              <w:rPr>
+                <w:b/>
+                <w:bCs/>
+              </w:rPr>
+              <w:t xml:space="preserve">C-6</w:t>
+            </w:r>
+          </w:p>
+        </w:tc>
+        <w:tc>
+          <w:tcPr/>
+          <w:p>
+            <w:pPr>
+              <w:pStyle w:val="Compact"/>
+            </w:pPr>
+            <w:r>
+              <w:t xml:space="preserve">Oracle Solution</w:t>
+            </w:r>
+          </w:p>
+        </w:tc>
+        <w:tc>
+          <w:tcPr/>
+          <w:p>
+            <w:pPr>
+              <w:pStyle w:val="Compact"/>
+            </w:pPr>
+            <w:r>
+              <w:t xml:space="preserve">Investigate trusted data oracle for off-chain EthicalFacts integrity</w:t>
+            </w:r>
+          </w:p>
+        </w:tc>
+      </w:tr>
+    </w:tbl>
+    <w:p>
+      <w:pPr>
+        <w:pStyle w:val="SourceCode"/>
+      </w:pPr>
+      <w:r>
+        <w:rPr>
+          <w:rStyle w:val="AttributeTok"/>
+        </w:rPr>
+        <w:t xml:space="preserve">@dataclass</w:t>
+      </w:r>
+      <w:r>
+        <w:br/>
+      </w:r>
+      <w:r>
+        <w:rPr>
+          <w:rStyle w:val="KeywordTok"/>
+        </w:rPr>
+        <w:t xml:space="preserve">class</w:t>
+      </w:r>
+      <w:r>
+        <w:rPr>
+          <w:rStyle w:val="NormalTok"/>
+        </w:rPr>
+        <w:t xml:space="preserve"> ECertificate:</w:t>
+      </w:r>
+      <w:r>
+        <w:br/>
+      </w:r>
+      <w:r>
+        <w:rPr>
+          <w:rStyle w:val="NormalTok"/>
+        </w:rPr>
+        <w:t xml:space="preserve">    </w:t>
+      </w:r>
+      <w:r>
+        <w:rPr>
+          <w:rStyle w:val="CommentTok"/>
+        </w:rPr>
+        <w:t xml:space="preserve">"""Ethics Module Certificate for cryptographic verification."""</w:t>
+      </w:r>
+      <w:r>
+        <w:br/>
+      </w:r>
+      <w:r>
+        <w:br/>
+      </w:r>
+      <w:r>
+        <w:rPr>
+          <w:rStyle w:val="NormalTok"/>
+        </w:rPr>
+        <w:t xml:space="preserve">    em_id: </w:t>
+      </w:r>
+      <w:r>
+        <w:rPr>
+          <w:rStyle w:val="BuiltInTok"/>
+        </w:rPr>
+        <w:t xml:space="preserve">str</w:t>
+      </w:r>
+      <w:r>
+        <w:br/>
+      </w:r>
+      <w:r>
+        <w:rPr>
+          <w:rStyle w:val="NormalTok"/>
+        </w:rPr>
+        <w:t xml:space="preserve">    em_code_hash: </w:t>
+      </w:r>
+      <w:r>
+        <w:rPr>
+          <w:rStyle w:val="BuiltInTok"/>
+        </w:rPr>
+        <w:t xml:space="preserve">str</w:t>
+      </w:r>
+      <w:r>
+        <w:rPr>
+          <w:rStyle w:val="NormalTok"/>
+        </w:rPr>
+        <w:t xml:space="preserve">  </w:t>
+      </w:r>
+      <w:r>
+        <w:rPr>
+          <w:rStyle w:val="CommentTok"/>
+        </w:rPr>
+        <w:t xml:space="preserve"># SHA-256 of EM source</w:t>
+      </w:r>
+      <w:r>
+        <w:br/>
+      </w:r>
+      <w:r>
+        <w:rPr>
+          <w:rStyle w:val="NormalTok"/>
+        </w:rPr>
+        <w:t xml:space="preserve">    policy_oid: </w:t>
+      </w:r>
+      <w:r>
+        <w:rPr>
+          <w:rStyle w:val="BuiltInTok"/>
+        </w:rPr>
+        <w:t xml:space="preserve">str</w:t>
+      </w:r>
+      <w:r>
+        <w:rPr>
+          <w:rStyle w:val="NormalTok"/>
+        </w:rPr>
+        <w:t xml:space="preserve">  </w:t>
+      </w:r>
+      <w:r>
+        <w:rPr>
+          <w:rStyle w:val="CommentTok"/>
+        </w:rPr>
+        <w:t xml:space="preserve"># Policy identifier</w:t>
+      </w:r>
+      <w:r>
+        <w:br/>
+      </w:r>
+      <w:r>
+        <w:rPr>
+          <w:rStyle w:val="NormalTok"/>
+        </w:rPr>
+        <w:t xml:space="preserve">    validity_start: datetime</w:t>
+      </w:r>
+      <w:r>
+        <w:br/>
+      </w:r>
+      <w:r>
+        <w:rPr>
+          <w:rStyle w:val="NormalTok"/>
+        </w:rPr>
+        <w:t xml:space="preserve">    validity_end: datetime</w:t>
+      </w:r>
+      <w:r>
+        <w:br/>
+      </w:r>
+      <w:r>
+        <w:rPr>
+          <w:rStyle w:val="NormalTok"/>
+        </w:rPr>
+        <w:t xml:space="preserve">    ca_signature: </w:t>
+      </w:r>
+      <w:r>
+        <w:rPr>
+          <w:rStyle w:val="BuiltInTok"/>
+        </w:rPr>
+        <w:t xml:space="preserve">bytes</w:t>
+      </w:r>
+      <w:r>
+        <w:br/>
+      </w:r>
+      <w:r>
+        <w:rPr>
+          <w:rStyle w:val="NormalTok"/>
+        </w:rPr>
+        <w:t xml:space="preserve">    issuer_ca_id: </w:t>
+      </w:r>
+      <w:r>
+        <w:rPr>
+          <w:rStyle w:val="BuiltInTok"/>
+        </w:rPr>
+        <w:t xml:space="preserve">str</w:t>
+      </w:r>
+      <w:r>
+        <w:br/>
+      </w:r>
+      <w:r>
+        <w:br/>
+      </w:r>
+      <w:r>
+        <w:rPr>
+          <w:rStyle w:val="NormalTok"/>
+        </w:rPr>
+        <w:t xml:space="preserve">    </w:t>
+      </w:r>
+      <w:r>
+        <w:rPr>
+          <w:rStyle w:val="CommentTok"/>
+        </w:rPr>
+        <w:t xml:space="preserve"># Blockchain reference</w:t>
+      </w:r>
+      <w:r>
+        <w:br/>
+      </w:r>
+      <w:r>
+        <w:rPr>
+          <w:rStyle w:val="NormalTok"/>
+        </w:rPr>
+        <w:t xml:space="preserve">    ledger_tx_hash: Optional[</w:t>
+      </w:r>
+      <w:r>
+        <w:rPr>
+          <w:rStyle w:val="BuiltInTok"/>
+        </w:rPr>
+        <w:t xml:space="preserve">str</w:t>
+      </w:r>
+      <w:r>
+        <w:rPr>
+          <w:rStyle w:val="NormalTok"/>
+        </w:rPr>
+        <w:t xml:space="preserve">] </w:t>
+      </w:r>
+      <w:r>
+        <w:rPr>
+          <w:rStyle w:val="OperatorTok"/>
+        </w:rPr>
+        <w:t xml:space="preserve">=</w:t>
+      </w:r>
+      <w:r>
+        <w:rPr>
+          <w:rStyle w:val="NormalTok"/>
+        </w:rPr>
+        <w:t xml:space="preserve"> </w:t>
+      </w:r>
+      <w:r>
+        <w:rPr>
+          <w:rStyle w:val="VariableTok"/>
+        </w:rPr>
+        <w:t xml:space="preserve">None</w:t>
+      </w:r>
+      <w:r>
+        <w:br/>
+      </w:r>
+      <w:r>
+        <w:rPr>
+          <w:rStyle w:val="NormalTok"/>
+        </w:rPr>
+        <w:t xml:space="preserve">    consensus_event_id: Optional[</w:t>
+      </w:r>
+      <w:r>
+        <w:rPr>
+          <w:rStyle w:val="BuiltInTok"/>
+        </w:rPr>
+        <w:t xml:space="preserve">str</w:t>
+      </w:r>
+      <w:r>
+        <w:rPr>
+          <w:rStyle w:val="NormalTok"/>
+        </w:rPr>
+        <w:t xml:space="preserve">] </w:t>
+      </w:r>
+      <w:r>
+        <w:rPr>
+          <w:rStyle w:val="OperatorTok"/>
+        </w:rPr>
+        <w:t xml:space="preserve">=</w:t>
+      </w:r>
+      <w:r>
+        <w:rPr>
+          <w:rStyle w:val="NormalTok"/>
+        </w:rPr>
+        <w:t xml:space="preserve"> </w:t>
+      </w:r>
+      <w:r>
+        <w:rPr>
+          <w:rStyle w:val="VariableTok"/>
+        </w:rPr>
+        <w:t xml:space="preserve">None</w:t>
+      </w:r>
+      <w:r>
+        <w:br/>
+      </w:r>
+      <w:r>
+        <w:br/>
+      </w:r>
+      <w:r>
+        <w:br/>
+      </w:r>
+      <w:r>
+        <w:rPr>
+          <w:rStyle w:val="KeywordTok"/>
+        </w:rPr>
+        <w:t xml:space="preserve">class</w:t>
+      </w:r>
+      <w:r>
+        <w:rPr>
+          <w:rStyle w:val="NormalTok"/>
+        </w:rPr>
+        <w:t xml:space="preserve"> SecureEMLoader:</w:t>
+      </w:r>
+      <w:r>
+        <w:br/>
+      </w:r>
+      <w:r>
+        <w:rPr>
+          <w:rStyle w:val="NormalTok"/>
+        </w:rPr>
+        <w:t xml:space="preserve">    </w:t>
+      </w:r>
+      <w:r>
+        <w:rPr>
+          <w:rStyle w:val="CommentTok"/>
+        </w:rPr>
+        <w:t xml:space="preserve">"""</w:t>
+      </w:r>
+      <w:r>
+        <w:br/>
+      </w:r>
+      <w:r>
+        <w:rPr>
+          <w:rStyle w:val="CommentTok"/>
+        </w:rPr>
+        <w:t xml:space="preserve">    Secure loading sequence for cryptographically verified EMs.</w:t>
+      </w:r>
+      <w:r>
+        <w:br/>
+      </w:r>
+      <w:r>
+        <w:rPr>
+          <w:rStyle w:val="CommentTok"/>
+        </w:rPr>
+        <w:t xml:space="preserve">    """</w:t>
+      </w:r>
+      <w:r>
+        <w:br/>
+      </w:r>
+      <w:r>
+        <w:br/>
+      </w:r>
+      <w:r>
+        <w:rPr>
+          <w:rStyle w:val="NormalTok"/>
+        </w:rPr>
+        <w:t xml:space="preserve">    </w:t>
+      </w:r>
+      <w:r>
+        <w:rPr>
+          <w:rStyle w:val="KeywordTok"/>
+        </w:rPr>
+        <w:t xml:space="preserve">def</w:t>
+      </w:r>
+      <w:r>
+        <w:rPr>
+          <w:rStyle w:val="NormalTok"/>
+        </w:rPr>
+        <w:t xml:space="preserve"> load_em(</w:t>
+      </w:r>
+      <w:r>
+        <w:br/>
+      </w:r>
+      <w:r>
+        <w:rPr>
+          <w:rStyle w:val="NormalTok"/>
+        </w:rPr>
+        <w:t xml:space="preserve">        </w:t>
+      </w:r>
+      <w:r>
+        <w:rPr>
+          <w:rStyle w:val="VariableTok"/>
+        </w:rPr>
+        <w:t xml:space="preserve">self</w:t>
+      </w:r>
+      <w:r>
+        <w:rPr>
+          <w:rStyle w:val="NormalTok"/>
+        </w:rPr>
+        <w:t xml:space="preserve">,</w:t>
+      </w:r>
+      <w:r>
+        <w:br/>
+      </w:r>
+      <w:r>
+        <w:rPr>
+          <w:rStyle w:val="NormalTok"/>
+        </w:rPr>
+        <w:t xml:space="preserve">        em_bundle: EMBundle,</w:t>
+      </w:r>
+      <w:r>
+        <w:br/>
+      </w:r>
+      <w:r>
+        <w:rPr>
+          <w:rStyle w:val="NormalTok"/>
+        </w:rPr>
+        <w:t xml:space="preserve">        e_cert: ECertificate,</w:t>
+      </w:r>
+      <w:r>
+        <w:br/>
+      </w:r>
+      <w:r>
+        <w:rPr>
+          <w:rStyle w:val="NormalTok"/>
+        </w:rPr>
+        <w:t xml:space="preserve">    ) </w:t>
+      </w:r>
+      <w:r>
+        <w:rPr>
+          <w:rStyle w:val="OperatorTok"/>
+        </w:rPr>
+        <w:t xml:space="preserve">-&gt;</w:t>
+      </w:r>
+      <w:r>
+        <w:rPr>
+          <w:rStyle w:val="NormalTok"/>
+        </w:rPr>
+        <w:t xml:space="preserve"> EthicsModuleV3:</w:t>
+      </w:r>
+      <w:r>
+        <w:br/>
+      </w:r>
+      <w:r>
+        <w:rPr>
+          <w:rStyle w:val="NormalTok"/>
+        </w:rPr>
+        <w:t xml:space="preserve">        </w:t>
+      </w:r>
+      <w:r>
+        <w:rPr>
+          <w:rStyle w:val="CommentTok"/>
+        </w:rPr>
+        <w:t xml:space="preserve">"""</w:t>
+      </w:r>
+      <w:r>
+        <w:br/>
+      </w:r>
+      <w:r>
+        <w:rPr>
+          <w:rStyle w:val="CommentTok"/>
+        </w:rPr>
+        <w:t xml:space="preserve">        Mandatory secure loading sequence:</w:t>
+      </w:r>
+      <w:r>
+        <w:br/>
+      </w:r>
+      <w:r>
+        <w:rPr>
+          <w:rStyle w:val="CommentTok"/>
+        </w:rPr>
+        <w:t xml:space="preserve">        1. Verify E-Cert signature against CA</w:t>
+      </w:r>
+      <w:r>
+        <w:br/>
+      </w:r>
+      <w:r>
+        <w:rPr>
+          <w:rStyle w:val="CommentTok"/>
+        </w:rPr>
+        <w:t xml:space="preserve">        2. Check Certificate Revocation List (CRL)</w:t>
+      </w:r>
+      <w:r>
+        <w:br/>
+      </w:r>
+      <w:r>
+        <w:rPr>
+          <w:rStyle w:val="CommentTok"/>
+        </w:rPr>
+        <w:t xml:space="preserve">        3. Hash-match EM code against E-Cert</w:t>
+      </w:r>
+      <w:r>
+        <w:br/>
+      </w:r>
+      <w:r>
+        <w:rPr>
+          <w:rStyle w:val="CommentTok"/>
+        </w:rPr>
+        <w:t xml:space="preserve">        4. Load into sandboxed execution environment</w:t>
+      </w:r>
+      <w:r>
+        <w:br/>
+      </w:r>
+      <w:r>
+        <w:rPr>
+          <w:rStyle w:val="CommentTok"/>
+        </w:rPr>
+        <w:t xml:space="preserve">        """</w:t>
+      </w:r>
+      <w:r>
+        <w:br/>
+      </w:r>
+      <w:r>
+        <w:rPr>
+          <w:rStyle w:val="NormalTok"/>
+        </w:rPr>
+        <w:t xml:space="preserve">        </w:t>
+      </w:r>
+      <w:r>
+        <w:rPr>
+          <w:rStyle w:val="VariableTok"/>
+        </w:rPr>
+        <w:t xml:space="preserve">self</w:t>
+      </w:r>
+      <w:r>
+        <w:rPr>
+          <w:rStyle w:val="NormalTok"/>
+        </w:rPr>
+        <w:t xml:space="preserve">._verify_signature(e_cert)</w:t>
+      </w:r>
+      <w:r>
+        <w:br/>
+      </w:r>
+      <w:r>
+        <w:rPr>
+          <w:rStyle w:val="NormalTok"/>
+        </w:rPr>
+        <w:t xml:space="preserve">        </w:t>
+      </w:r>
+      <w:r>
+        <w:rPr>
+          <w:rStyle w:val="VariableTok"/>
+        </w:rPr>
+        <w:t xml:space="preserve">self</w:t>
+      </w:r>
+      <w:r>
+        <w:rPr>
+          <w:rStyle w:val="NormalTok"/>
+        </w:rPr>
+        <w:t xml:space="preserve">._check_crl(e_cert)</w:t>
+      </w:r>
+      <w:r>
+        <w:br/>
+      </w:r>
+      <w:r>
+        <w:rPr>
+          <w:rStyle w:val="NormalTok"/>
+        </w:rPr>
+        <w:t xml:space="preserve">        </w:t>
+      </w:r>
+      <w:r>
+        <w:rPr>
+          <w:rStyle w:val="VariableTok"/>
+        </w:rPr>
+        <w:t xml:space="preserve">self</w:t>
+      </w:r>
+      <w:r>
+        <w:rPr>
+          <w:rStyle w:val="NormalTok"/>
+        </w:rPr>
+        <w:t xml:space="preserve">._verify_code_hash(em_bundle, e_cert)</w:t>
+      </w:r>
+      <w:r>
+        <w:br/>
+      </w:r>
+      <w:r>
+        <w:rPr>
+          <w:rStyle w:val="NormalTok"/>
+        </w:rPr>
+        <w:t xml:space="preserve">        </w:t>
+      </w:r>
+      <w:r>
+        <w:rPr>
+          <w:rStyle w:val="ControlFlowTok"/>
+        </w:rPr>
+        <w:t xml:space="preserve">return</w:t>
+      </w:r>
+      <w:r>
+        <w:rPr>
+          <w:rStyle w:val="NormalTok"/>
+        </w:rPr>
+        <w:t xml:space="preserve"> </w:t>
+      </w:r>
+      <w:r>
+        <w:rPr>
+          <w:rStyle w:val="VariableTok"/>
+        </w:rPr>
+        <w:t xml:space="preserve">self</w:t>
+      </w:r>
+      <w:r>
+        <w:rPr>
+          <w:rStyle w:val="NormalTok"/>
+        </w:rPr>
+        <w:t xml:space="preserve">._load_sandboxed(em_bundle)</w:t>
+      </w:r>
+    </w:p>
+    <w:bookmarkEnd w:id="43"/>
+    <w:bookmarkStart w:id="44" w:name="governance-and-enforcement-agents"/>
+    <w:p>
+      <w:pPr>
+        <w:pStyle w:val="Heading3"/>
+      </w:pPr>
+      <w:r>
+        <w:t xml:space="preserve">9.4 Governance and Enforcement Agents</w:t>
+      </w:r>
+    </w:p>
+    <w:p>
+      <w:pPr>
+        <w:pStyle w:val="FirstParagraph"/>
+      </w:pPr>
+      <w:r>
+        <w:t xml:space="preserve">Dedicated agents for monitoring compliance and mediating conflicts.</w:t>
+      </w:r>
+    </w:p>
+    <w:tbl>
+      <w:tblPr>
+        <w:tblStyle w:val="Table"/>
+        <w:tblW w:type="pct" w:w="5000"/>
+        <w:tblLayout w:type="fixed"/>
+        <w:tblLook w:firstRow="1" w:lastRow="0" w:firstColumn="0" w:lastColumn="0" w:noHBand="0" w:noVBand="0" w:val="0020"/>
+      </w:tblPr>
+      <w:tblGrid>
+        <w:gridCol w:w="2160"/>
+        <w:gridCol w:w="2640"/>
+        <w:gridCol w:w="3120"/>
+      </w:tblGrid>
+      <w:tr>
+        <w:trPr>
+          <w:tblHeader w:val="on"/>
+        </w:trPr>
+        <w:tc>
+          <w:tcPr/>
+          <w:p>
+            <w:pPr>
+              <w:pStyle w:val="Compact"/>
+            </w:pPr>
+            <w:r>
+              <w:t xml:space="preserve">Task ID</w:t>
+            </w:r>
+          </w:p>
+        </w:tc>
+        <w:tc>
+          <w:tcPr/>
+          <w:p>
+            <w:pPr>
+              <w:pStyle w:val="Compact"/>
+            </w:pPr>
+            <w:r>
+              <w:t xml:space="preserve">Component</w:t>
+            </w:r>
+          </w:p>
+        </w:tc>
+        <w:tc>
+          <w:tcPr/>
+          <w:p>
+            <w:pPr>
+              <w:pStyle w:val="Compact"/>
+            </w:pPr>
+            <w:r>
+              <w:t xml:space="preserve">Description</w:t>
+            </w:r>
+          </w:p>
+        </w:tc>
+      </w:tr>
+      <w:tr>
+        <w:tc>
+          <w:tcPr/>
+          <w:p>
+            <w:pPr>
+              <w:pStyle w:val="Compact"/>
+            </w:pPr>
+            <w:r>
+              <w:rPr>
+                <w:b/>
+                <w:bCs/>
+              </w:rPr>
+              <w:t xml:space="preserve">E-1</w:t>
+            </w:r>
+          </w:p>
+        </w:tc>
+        <w:tc>
+          <w:tcPr/>
+          <w:p>
+            <w:pPr>
+              <w:pStyle w:val="Compact"/>
+            </w:pPr>
+            <w:r>
+              <w:t xml:space="preserve">Enforcement Agent Design</w:t>
+            </w:r>
+          </w:p>
+        </w:tc>
+        <w:tc>
+          <w:tcPr/>
+          <w:p>
+            <w:pPr>
+              <w:pStyle w:val="Compact"/>
+            </w:pPr>
+            <w:r>
+              <w:t xml:space="preserve">Design Ethics Enforcement Agent (EA) to monitor governed agents and intervene on divergence</w:t>
+            </w:r>
+          </w:p>
+        </w:tc>
+      </w:tr>
+      <w:tr>
+        <w:tc>
+          <w:tcPr/>
+          <w:p>
+            <w:pPr>
+              <w:pStyle w:val="Compact"/>
+            </w:pPr>
+            <w:r>
+              <w:rPr>
+                <w:b/>
+                <w:bCs/>
+              </w:rPr>
+              <w:t xml:space="preserve">E-2</w:t>
+            </w:r>
+          </w:p>
+        </w:tc>
+        <w:tc>
+          <w:tcPr/>
+          <w:p>
+            <w:pPr>
+              <w:pStyle w:val="Compact"/>
+            </w:pPr>
+            <w:r>
+              <w:t xml:space="preserve">Intervention Protocol</w:t>
+            </w:r>
+          </w:p>
+        </w:tc>
+        <w:tc>
+          <w:tcPr/>
+          <w:p>
+            <w:pPr>
+              <w:pStyle w:val="Compact"/>
+            </w:pPr>
+            <w:r>
+              <w:t xml:space="preserve">Define standardized interventions: logging, pause/throttle commands, action queue override</w:t>
+            </w:r>
+          </w:p>
+        </w:tc>
+      </w:tr>
+      <w:tr>
+        <w:tc>
+          <w:tcPr/>
+          <w:p>
+            <w:pPr>
+              <w:pStyle w:val="Compact"/>
+            </w:pPr>
+            <w:r>
+              <w:rPr>
+                <w:b/>
+                <w:bCs/>
+              </w:rPr>
+              <w:t xml:space="preserve">E-3</w:t>
+            </w:r>
+          </w:p>
+        </w:tc>
+        <w:tc>
+          <w:tcPr/>
+          <w:p>
+            <w:pPr>
+              <w:pStyle w:val="Compact"/>
+            </w:pPr>
+            <w:r>
+              <w:t xml:space="preserve">Conflict Resolution Module</w:t>
+            </w:r>
+          </w:p>
+        </w:tc>
+        <w:tc>
+          <w:tcPr/>
+          <w:p>
+            <w:pPr>
+              <w:pStyle w:val="Compact"/>
+            </w:pPr>
+            <w:r>
+              <w:t xml:space="preserve">Develop module to mediate ethical conflicts between multiple governed agents</w:t>
+            </w:r>
+          </w:p>
+        </w:tc>
+      </w:tr>
+      <w:tr>
+        <w:tc>
+          <w:tcPr/>
+          <w:p>
+            <w:pPr>
+              <w:pStyle w:val="Compact"/>
+            </w:pPr>
+            <w:r>
+              <w:rPr>
+                <w:b/>
+                <w:bCs/>
+              </w:rPr>
+              <w:t xml:space="preserve">E-4</w:t>
+            </w:r>
+          </w:p>
+        </w:tc>
+        <w:tc>
+          <w:tcPr/>
+          <w:p>
+            <w:pPr>
+              <w:pStyle w:val="Compact"/>
+            </w:pPr>
+            <w:r>
+              <w:t xml:space="preserve">Real-Time Auditing</w:t>
+            </w:r>
+          </w:p>
+        </w:tc>
+        <w:tc>
+          <w:tcPr/>
+          <w:p>
+            <w:pPr>
+              <w:pStyle w:val="Compact"/>
+            </w:pPr>
+            <w:r>
+              <w:t xml:space="preserve">Integrate with Audit Trail: cryptographically sign every action with EthicalFacts and DecisionOutcome</w:t>
+            </w:r>
+          </w:p>
+        </w:tc>
+      </w:tr>
+      <w:tr>
+        <w:tc>
+          <w:tcPr/>
+          <w:p>
+            <w:pPr>
+              <w:pStyle w:val="Compact"/>
+            </w:pPr>
+            <w:r>
+              <w:rPr>
+                <w:b/>
+                <w:bCs/>
+              </w:rPr>
+              <w:t xml:space="preserve">E-5</w:t>
+            </w:r>
+          </w:p>
+        </w:tc>
+        <w:tc>
+          <w:tcPr/>
+          <w:p>
+            <w:pPr>
+              <w:pStyle w:val="Compact"/>
+            </w:pPr>
+            <w:r>
+              <w:t xml:space="preserve">Metrics and Reporting Agent</w:t>
+            </w:r>
+          </w:p>
+        </w:tc>
+        <w:tc>
+          <w:tcPr/>
+          <w:p>
+            <w:pPr>
+              <w:pStyle w:val="Compact"/>
+            </w:pPr>
+            <w:r>
+              <w:t xml:space="preserve">Dashboard tracking compliance rates, Hard Veto frequency, Epistemic Penalty averages</w:t>
+            </w:r>
+          </w:p>
+        </w:tc>
+      </w:tr>
+    </w:tbl>
+    <w:p>
+      <w:pPr>
+        <w:pStyle w:val="SourceCode"/>
+      </w:pPr>
+      <w:r>
+        <w:rPr>
+          <w:rStyle w:val="KeywordTok"/>
+        </w:rPr>
+        <w:t xml:space="preserve">class</w:t>
+      </w:r>
+      <w:r>
+        <w:rPr>
+          <w:rStyle w:val="NormalTok"/>
+        </w:rPr>
+        <w:t xml:space="preserve"> EthicsEnforcementAgent:</w:t>
+      </w:r>
+      <w:r>
+        <w:br/>
+      </w:r>
+      <w:r>
+        <w:rPr>
+          <w:rStyle w:val="NormalTok"/>
+        </w:rPr>
+        <w:t xml:space="preserve">    </w:t>
+      </w:r>
+      <w:r>
+        <w:rPr>
+          <w:rStyle w:val="CommentTok"/>
+        </w:rPr>
+        <w:t xml:space="preserve">"""</w:t>
+      </w:r>
+      <w:r>
+        <w:br/>
+      </w:r>
+      <w:r>
+        <w:rPr>
+          <w:rStyle w:val="CommentTok"/>
+        </w:rPr>
+        <w:t xml:space="preserve">    Dedicated agent monitoring governed agents for ethical compliance.</w:t>
+      </w:r>
+      <w:r>
+        <w:br/>
+      </w:r>
+      <w:r>
+        <w:rPr>
+          <w:rStyle w:val="CommentTok"/>
+        </w:rPr>
+        <w:t xml:space="preserve">    """</w:t>
+      </w:r>
+      <w:r>
+        <w:br/>
+      </w:r>
+      <w:r>
+        <w:br/>
+      </w:r>
+      <w:r>
+        <w:rPr>
+          <w:rStyle w:val="NormalTok"/>
+        </w:rPr>
+        <w:t xml:space="preserve">    </w:t>
+      </w:r>
+      <w:r>
+        <w:rPr>
+          <w:rStyle w:val="KeywordTok"/>
+        </w:rPr>
+        <w:t xml:space="preserve">def</w:t>
+      </w:r>
+      <w:r>
+        <w:rPr>
+          <w:rStyle w:val="NormalTok"/>
+        </w:rPr>
+        <w:t xml:space="preserve"> </w:t>
+      </w:r>
+      <w:r>
+        <w:rPr>
+          <w:rStyle w:val="FunctionTok"/>
+        </w:rPr>
+        <w:t xml:space="preserve">__init__</w:t>
+      </w:r>
+      <w:r>
+        <w:rPr>
+          <w:rStyle w:val="NormalTok"/>
+        </w:rPr>
+        <w:t xml:space="preserve">(</w:t>
+      </w:r>
+      <w:r>
+        <w:br/>
+      </w:r>
+      <w:r>
+        <w:rPr>
+          <w:rStyle w:val="NormalTok"/>
+        </w:rPr>
+        <w:t xml:space="preserve">        </w:t>
+      </w:r>
+      <w:r>
+        <w:rPr>
+          <w:rStyle w:val="VariableTok"/>
+        </w:rPr>
+        <w:t xml:space="preserve">self</w:t>
+      </w:r>
+      <w:r>
+        <w:rPr>
+          <w:rStyle w:val="NormalTok"/>
+        </w:rPr>
+        <w:t xml:space="preserve">,</w:t>
+      </w:r>
+      <w:r>
+        <w:br/>
+      </w:r>
+      <w:r>
+        <w:rPr>
+          <w:rStyle w:val="NormalTok"/>
+        </w:rPr>
+        <w:t xml:space="preserve">        config: EnforcementConfig,</w:t>
+      </w:r>
+      <w:r>
+        <w:br/>
+      </w:r>
+      <w:r>
+        <w:rPr>
+          <w:rStyle w:val="NormalTok"/>
+        </w:rPr>
+        <w:t xml:space="preserve">        audit_trail: AuditTrail,</w:t>
+      </w:r>
+      <w:r>
+        <w:br/>
+      </w:r>
+      <w:r>
+        <w:rPr>
+          <w:rStyle w:val="NormalTok"/>
+        </w:rPr>
+        <w:t xml:space="preserve">    ):</w:t>
+      </w:r>
+      <w:r>
+        <w:br/>
+      </w:r>
+      <w:r>
+        <w:rPr>
+          <w:rStyle w:val="NormalTok"/>
+        </w:rPr>
+        <w:t xml:space="preserve">        </w:t>
+      </w:r>
+      <w:r>
+        <w:rPr>
+          <w:rStyle w:val="VariableTok"/>
+        </w:rPr>
+        <w:t xml:space="preserve">self</w:t>
+      </w:r>
+      <w:r>
+        <w:rPr>
+          <w:rStyle w:val="NormalTok"/>
+        </w:rPr>
+        <w:t xml:space="preserve">.config </w:t>
+      </w:r>
+      <w:r>
+        <w:rPr>
+          <w:rStyle w:val="OperatorTok"/>
+        </w:rPr>
+        <w:t xml:space="preserve">=</w:t>
+      </w:r>
+      <w:r>
+        <w:rPr>
+          <w:rStyle w:val="NormalTok"/>
+        </w:rPr>
+        <w:t xml:space="preserve"> config</w:t>
+      </w:r>
+      <w:r>
+        <w:br/>
+      </w:r>
+      <w:r>
+        <w:rPr>
+          <w:rStyle w:val="NormalTok"/>
+        </w:rPr>
+        <w:t xml:space="preserve">        </w:t>
+      </w:r>
+      <w:r>
+        <w:rPr>
+          <w:rStyle w:val="VariableTok"/>
+        </w:rPr>
+        <w:t xml:space="preserve">self</w:t>
+      </w:r>
+      <w:r>
+        <w:rPr>
+          <w:rStyle w:val="NormalTok"/>
+        </w:rPr>
+        <w:t xml:space="preserve">.audit_trail </w:t>
+      </w:r>
+      <w:r>
+        <w:rPr>
+          <w:rStyle w:val="OperatorTok"/>
+        </w:rPr>
+        <w:t xml:space="preserve">=</w:t>
+      </w:r>
+      <w:r>
+        <w:rPr>
+          <w:rStyle w:val="NormalTok"/>
+        </w:rPr>
+        <w:t xml:space="preserve"> audit_trail</w:t>
+      </w:r>
+      <w:r>
+        <w:br/>
+      </w:r>
+      <w:r>
+        <w:rPr>
+          <w:rStyle w:val="NormalTok"/>
+        </w:rPr>
+        <w:t xml:space="preserve">        </w:t>
+      </w:r>
+      <w:r>
+        <w:rPr>
+          <w:rStyle w:val="VariableTok"/>
+        </w:rPr>
+        <w:t xml:space="preserve">self</w:t>
+      </w:r>
+      <w:r>
+        <w:rPr>
+          <w:rStyle w:val="NormalTok"/>
+        </w:rPr>
+        <w:t xml:space="preserve">.conflict_resolver </w:t>
+      </w:r>
+      <w:r>
+        <w:rPr>
+          <w:rStyle w:val="OperatorTok"/>
+        </w:rPr>
+        <w:t xml:space="preserve">=</w:t>
+      </w:r>
+      <w:r>
+        <w:rPr>
+          <w:rStyle w:val="NormalTok"/>
+        </w:rPr>
+        <w:t xml:space="preserve"> ConflictResolutionModule()</w:t>
+      </w:r>
+      <w:r>
+        <w:br/>
+      </w:r>
+      <w:r>
+        <w:br/>
+      </w:r>
+      <w:r>
+        <w:rPr>
+          <w:rStyle w:val="NormalTok"/>
+        </w:rPr>
+        <w:t xml:space="preserve">    </w:t>
+      </w:r>
+      <w:r>
+        <w:rPr>
+          <w:rStyle w:val="KeywordTok"/>
+        </w:rPr>
+        <w:t xml:space="preserve">def</w:t>
+      </w:r>
+      <w:r>
+        <w:rPr>
+          <w:rStyle w:val="NormalTok"/>
+        </w:rPr>
+        <w:t xml:space="preserve"> monitor_action(</w:t>
+      </w:r>
+      <w:r>
+        <w:br/>
+      </w:r>
+      <w:r>
+        <w:rPr>
+          <w:rStyle w:val="NormalTok"/>
+        </w:rPr>
+        <w:t xml:space="preserve">        </w:t>
+      </w:r>
+      <w:r>
+        <w:rPr>
+          <w:rStyle w:val="VariableTok"/>
+        </w:rPr>
+        <w:t xml:space="preserve">self</w:t>
+      </w:r>
+      <w:r>
+        <w:rPr>
+          <w:rStyle w:val="NormalTok"/>
+        </w:rPr>
+        <w:t xml:space="preserve">,</w:t>
+      </w:r>
+      <w:r>
+        <w:br/>
+      </w:r>
+      <w:r>
+        <w:rPr>
+          <w:rStyle w:val="NormalTok"/>
+        </w:rPr>
+        <w:t xml:space="preserve">        agent_id: </w:t>
+      </w:r>
+      <w:r>
+        <w:rPr>
+          <w:rStyle w:val="BuiltInTok"/>
+        </w:rPr>
+        <w:t xml:space="preserve">str</w:t>
+      </w:r>
+      <w:r>
+        <w:rPr>
+          <w:rStyle w:val="NormalTok"/>
+        </w:rPr>
+        <w:t xml:space="preserve">,</w:t>
+      </w:r>
+      <w:r>
+        <w:br/>
+      </w:r>
+      <w:r>
+        <w:rPr>
+          <w:rStyle w:val="NormalTok"/>
+        </w:rPr>
+        <w:t xml:space="preserve">        action: Action,</w:t>
+      </w:r>
+      <w:r>
+        <w:br/>
+      </w:r>
+      <w:r>
+        <w:rPr>
+          <w:rStyle w:val="NormalTok"/>
+        </w:rPr>
+        <w:t xml:space="preserve">        expected_outcome: DecisionOutcome,</w:t>
+      </w:r>
+      <w:r>
+        <w:br/>
+      </w:r>
+      <w:r>
+        <w:rPr>
+          <w:rStyle w:val="NormalTok"/>
+        </w:rPr>
+        <w:t xml:space="preserve">    ) </w:t>
+      </w:r>
+      <w:r>
+        <w:rPr>
+          <w:rStyle w:val="OperatorTok"/>
+        </w:rPr>
+        <w:t xml:space="preserve">-&gt;</w:t>
+      </w:r>
+      <w:r>
+        <w:rPr>
+          <w:rStyle w:val="NormalTok"/>
+        </w:rPr>
+        <w:t xml:space="preserve"> EnforcementResult:</w:t>
+      </w:r>
+      <w:r>
+        <w:br/>
+      </w:r>
+      <w:r>
+        <w:rPr>
+          <w:rStyle w:val="NormalTok"/>
+        </w:rPr>
+        <w:t xml:space="preserve">        </w:t>
+      </w:r>
+      <w:r>
+        <w:rPr>
+          <w:rStyle w:val="CommentTok"/>
+        </w:rPr>
+        <w:t xml:space="preserve">"""</w:t>
+      </w:r>
+      <w:r>
+        <w:br/>
+      </w:r>
+      <w:r>
+        <w:rPr>
+          <w:rStyle w:val="CommentTok"/>
+        </w:rPr>
+        <w:t xml:space="preserve">        Compare executed action against required DecisionOutcome.</w:t>
+      </w:r>
+      <w:r>
+        <w:br/>
+      </w:r>
+      <w:r>
+        <w:rPr>
+          <w:rStyle w:val="CommentTok"/>
+        </w:rPr>
+        <w:t xml:space="preserve">        Intervene if divergence detected.</w:t>
+      </w:r>
+      <w:r>
+        <w:br/>
+      </w:r>
+      <w:r>
+        <w:rPr>
+          <w:rStyle w:val="CommentTok"/>
+        </w:rPr>
+        <w:t xml:space="preserve">        """</w:t>
+      </w:r>
+      <w:r>
+        <w:br/>
+      </w:r>
+      <w:r>
+        <w:rPr>
+          <w:rStyle w:val="NormalTok"/>
+        </w:rPr>
+        <w:t xml:space="preserve">        ...</w:t>
+      </w:r>
+      <w:r>
+        <w:br/>
+      </w:r>
+      <w:r>
+        <w:br/>
+      </w:r>
+      <w:r>
+        <w:rPr>
+          <w:rStyle w:val="NormalTok"/>
+        </w:rPr>
+        <w:t xml:space="preserve">    </w:t>
+      </w:r>
+      <w:r>
+        <w:rPr>
+          <w:rStyle w:val="KeywordTok"/>
+        </w:rPr>
+        <w:t xml:space="preserve">def</w:t>
+      </w:r>
+      <w:r>
+        <w:rPr>
+          <w:rStyle w:val="NormalTok"/>
+        </w:rPr>
+        <w:t xml:space="preserve"> intervene(</w:t>
+      </w:r>
+      <w:r>
+        <w:br/>
+      </w:r>
+      <w:r>
+        <w:rPr>
+          <w:rStyle w:val="NormalTok"/>
+        </w:rPr>
+        <w:t xml:space="preserve">        </w:t>
+      </w:r>
+      <w:r>
+        <w:rPr>
+          <w:rStyle w:val="VariableTok"/>
+        </w:rPr>
+        <w:t xml:space="preserve">self</w:t>
+      </w:r>
+      <w:r>
+        <w:rPr>
+          <w:rStyle w:val="NormalTok"/>
+        </w:rPr>
+        <w:t xml:space="preserve">,</w:t>
+      </w:r>
+      <w:r>
+        <w:br/>
+      </w:r>
+      <w:r>
+        <w:rPr>
+          <w:rStyle w:val="NormalTok"/>
+        </w:rPr>
+        <w:t xml:space="preserve">        agent_id: </w:t>
+      </w:r>
+      <w:r>
+        <w:rPr>
+          <w:rStyle w:val="BuiltInTok"/>
+        </w:rPr>
+        <w:t xml:space="preserve">str</w:t>
+      </w:r>
+      <w:r>
+        <w:rPr>
+          <w:rStyle w:val="NormalTok"/>
+        </w:rPr>
+        <w:t xml:space="preserve">,</w:t>
+      </w:r>
+      <w:r>
+        <w:br/>
+      </w:r>
+      <w:r>
+        <w:rPr>
+          <w:rStyle w:val="NormalTok"/>
+        </w:rPr>
+        <w:t xml:space="preserve">        intervention_type: InterventionType,</w:t>
+      </w:r>
+      <w:r>
+        <w:br/>
+      </w:r>
+      <w:r>
+        <w:rPr>
+          <w:rStyle w:val="NormalTok"/>
+        </w:rPr>
+        <w:t xml:space="preserve">        reason: </w:t>
+      </w:r>
+      <w:r>
+        <w:rPr>
+          <w:rStyle w:val="BuiltInTok"/>
+        </w:rPr>
+        <w:t xml:space="preserve">str</w:t>
+      </w:r>
+      <w:r>
+        <w:rPr>
+          <w:rStyle w:val="NormalTok"/>
+        </w:rPr>
+        <w:t xml:space="preserve">,</w:t>
+      </w:r>
+      <w:r>
+        <w:br/>
+      </w:r>
+      <w:r>
+        <w:rPr>
+          <w:rStyle w:val="NormalTok"/>
+        </w:rPr>
+        <w:t xml:space="preserve">    ) </w:t>
+      </w:r>
+      <w:r>
+        <w:rPr>
+          <w:rStyle w:val="OperatorTok"/>
+        </w:rPr>
+        <w:t xml:space="preserve">-&gt;</w:t>
+      </w:r>
+      <w:r>
+        <w:rPr>
+          <w:rStyle w:val="NormalTok"/>
+        </w:rPr>
+        <w:t xml:space="preserve"> </w:t>
+      </w:r>
+      <w:r>
+        <w:rPr>
+          <w:rStyle w:val="VariableTok"/>
+        </w:rPr>
+        <w:t xml:space="preserve">None</w:t>
+      </w:r>
+      <w:r>
+        <w:rPr>
+          <w:rStyle w:val="NormalTok"/>
+        </w:rPr>
+        <w:t xml:space="preserve">:</w:t>
+      </w:r>
+      <w:r>
+        <w:br/>
+      </w:r>
+      <w:r>
+        <w:rPr>
+          <w:rStyle w:val="NormalTok"/>
+        </w:rPr>
+        <w:t xml:space="preserve">        </w:t>
+      </w:r>
+      <w:r>
+        <w:rPr>
+          <w:rStyle w:val="CommentTok"/>
+        </w:rPr>
+        <w:t xml:space="preserve">"""</w:t>
+      </w:r>
+      <w:r>
+        <w:br/>
+      </w:r>
+      <w:r>
+        <w:rPr>
+          <w:rStyle w:val="CommentTok"/>
+        </w:rPr>
+        <w:t xml:space="preserve">        Execute intervention: LOG, PAUSE, THROTTLE, or OVERRIDE.</w:t>
+      </w:r>
+      <w:r>
+        <w:br/>
+      </w:r>
+      <w:r>
+        <w:rPr>
+          <w:rStyle w:val="CommentTok"/>
+        </w:rPr>
+        <w:t xml:space="preserve">        """</w:t>
+      </w:r>
+      <w:r>
+        <w:br/>
+      </w:r>
+      <w:r>
+        <w:rPr>
+          <w:rStyle w:val="NormalTok"/>
+        </w:rPr>
+        <w:t xml:space="preserve">        ...</w:t>
+      </w:r>
+      <w:r>
+        <w:br/>
+      </w:r>
+      <w:r>
+        <w:br/>
+      </w:r>
+      <w:r>
+        <w:rPr>
+          <w:rStyle w:val="NormalTok"/>
+        </w:rPr>
+        <w:t xml:space="preserve">    </w:t>
+      </w:r>
+      <w:r>
+        <w:rPr>
+          <w:rStyle w:val="KeywordTok"/>
+        </w:rPr>
+        <w:t xml:space="preserve">def</w:t>
+      </w:r>
+      <w:r>
+        <w:rPr>
+          <w:rStyle w:val="NormalTok"/>
+        </w:rPr>
+        <w:t xml:space="preserve"> resolve_conflict(</w:t>
+      </w:r>
+      <w:r>
+        <w:br/>
+      </w:r>
+      <w:r>
+        <w:rPr>
+          <w:rStyle w:val="NormalTok"/>
+        </w:rPr>
+        <w:t xml:space="preserve">        </w:t>
+      </w:r>
+      <w:r>
+        <w:rPr>
+          <w:rStyle w:val="VariableTok"/>
+        </w:rPr>
+        <w:t xml:space="preserve">self</w:t>
+      </w:r>
+      <w:r>
+        <w:rPr>
+          <w:rStyle w:val="NormalTok"/>
+        </w:rPr>
+        <w:t xml:space="preserve">,</w:t>
+      </w:r>
+      <w:r>
+        <w:br/>
+      </w:r>
+      <w:r>
+        <w:rPr>
+          <w:rStyle w:val="NormalTok"/>
+        </w:rPr>
+        <w:t xml:space="preserve">        agents: List[</w:t>
+      </w:r>
+      <w:r>
+        <w:rPr>
+          <w:rStyle w:val="BuiltInTok"/>
+        </w:rPr>
+        <w:t xml:space="preserve">str</w:t>
+      </w:r>
+      <w:r>
+        <w:rPr>
+          <w:rStyle w:val="NormalTok"/>
+        </w:rPr>
+        <w:t xml:space="preserve">],</w:t>
+      </w:r>
+      <w:r>
+        <w:br/>
+      </w:r>
+      <w:r>
+        <w:rPr>
+          <w:rStyle w:val="NormalTok"/>
+        </w:rPr>
+        <w:t xml:space="preserve">        conflicting_actions: List[Action],</w:t>
+      </w:r>
+      <w:r>
+        <w:br/>
+      </w:r>
+      <w:r>
+        <w:rPr>
+          <w:rStyle w:val="NormalTok"/>
+        </w:rPr>
+        <w:t xml:space="preserve">    ) </w:t>
+      </w:r>
+      <w:r>
+        <w:rPr>
+          <w:rStyle w:val="OperatorTok"/>
+        </w:rPr>
+        <w:t xml:space="preserve">-&gt;</w:t>
+      </w:r>
+      <w:r>
+        <w:rPr>
+          <w:rStyle w:val="NormalTok"/>
+        </w:rPr>
+        <w:t xml:space="preserve"> ConflictResolution:</w:t>
+      </w:r>
+      <w:r>
+        <w:br/>
+      </w:r>
+      <w:r>
+        <w:rPr>
+          <w:rStyle w:val="NormalTok"/>
+        </w:rPr>
+        <w:t xml:space="preserve">        </w:t>
+      </w:r>
+      <w:r>
+        <w:rPr>
+          <w:rStyle w:val="CommentTok"/>
+        </w:rPr>
+        <w:t xml:space="preserve">"""</w:t>
+      </w:r>
+      <w:r>
+        <w:br/>
+      </w:r>
+      <w:r>
+        <w:rPr>
+          <w:rStyle w:val="CommentTok"/>
+        </w:rPr>
+        <w:t xml:space="preserve">        Mediate when multiple agents' permissible actions conflict</w:t>
+      </w:r>
+      <w:r>
+        <w:br/>
+      </w:r>
+      <w:r>
+        <w:rPr>
+          <w:rStyle w:val="CommentTok"/>
+        </w:rPr>
+        <w:t xml:space="preserve">        with collective good.</w:t>
+      </w:r>
+      <w:r>
+        <w:br/>
+      </w:r>
+      <w:r>
+        <w:rPr>
+          <w:rStyle w:val="CommentTok"/>
+        </w:rPr>
+        <w:t xml:space="preserve">        """</w:t>
+      </w:r>
+      <w:r>
+        <w:br/>
+      </w:r>
+      <w:r>
+        <w:rPr>
+          <w:rStyle w:val="NormalTok"/>
+        </w:rPr>
+        <w:t xml:space="preserve">        </w:t>
+      </w:r>
+      <w:r>
+        <w:rPr>
+          <w:rStyle w:val="ControlFlowTok"/>
+        </w:rPr>
+        <w:t xml:space="preserve">return</w:t>
+      </w:r>
+      <w:r>
+        <w:rPr>
+          <w:rStyle w:val="NormalTok"/>
+        </w:rPr>
+        <w:t xml:space="preserve"> </w:t>
+      </w:r>
+      <w:r>
+        <w:rPr>
+          <w:rStyle w:val="VariableTok"/>
+        </w:rPr>
+        <w:t xml:space="preserve">self</w:t>
+      </w:r>
+      <w:r>
+        <w:rPr>
+          <w:rStyle w:val="NormalTok"/>
+        </w:rPr>
+        <w:t xml:space="preserve">.conflict_resolver.mediate(agents, conflicting_actions)</w:t>
+      </w:r>
+    </w:p>
+    <w:bookmarkEnd w:id="44"/>
+    <w:bookmarkStart w:id="45" w:name="stakeholder-engagement-and-tooling"/>
+    <w:p>
+      <w:pPr>
+        <w:pStyle w:val="Heading3"/>
+      </w:pPr>
+      <w:r>
+        <w:t xml:space="preserve">9.5 Stakeholder Engagement and Tooling</w:t>
+      </w:r>
+    </w:p>
+    <w:p>
+      <w:pPr>
+        <w:pStyle w:val="FirstParagraph"/>
+      </w:pPr>
+      <w:r>
+        <w:t xml:space="preserve">Tools for drift detection, formal verification, and declarative profile management.</w:t>
+      </w:r>
+    </w:p>
+    <w:tbl>
+      <w:tblPr>
+        <w:tblStyle w:val="Table"/>
+        <w:tblW w:type="pct" w:w="5000"/>
+        <w:tblLayout w:type="fixed"/>
+        <w:tblLook w:firstRow="1" w:lastRow="0" w:firstColumn="0" w:lastColumn="0" w:noHBand="0" w:noVBand="0" w:val="0020"/>
+      </w:tblPr>
+      <w:tblGrid>
+        <w:gridCol w:w="2160"/>
+        <w:gridCol w:w="2640"/>
+        <w:gridCol w:w="3120"/>
+      </w:tblGrid>
+      <w:tr>
+        <w:trPr>
+          <w:tblHeader w:val="on"/>
+        </w:trPr>
+        <w:tc>
+          <w:tcPr/>
+          <w:p>
+            <w:pPr>
+              <w:pStyle w:val="Compact"/>
+            </w:pPr>
+            <w:r>
+              <w:t xml:space="preserve">Task ID</w:t>
+            </w:r>
+          </w:p>
+        </w:tc>
+        <w:tc>
+          <w:tcPr/>
+          <w:p>
+            <w:pPr>
+              <w:pStyle w:val="Compact"/>
+            </w:pPr>
+            <w:r>
+              <w:t xml:space="preserve">Component</w:t>
+            </w:r>
+          </w:p>
+        </w:tc>
+        <w:tc>
+          <w:tcPr/>
+          <w:p>
+            <w:pPr>
+              <w:pStyle w:val="Compact"/>
+            </w:pPr>
+            <w:r>
+              <w:t xml:space="preserve">Description</w:t>
+            </w:r>
+          </w:p>
+        </w:tc>
+      </w:tr>
+      <w:tr>
+        <w:tc>
+          <w:tcPr/>
+          <w:p>
+            <w:pPr>
+              <w:pStyle w:val="Compact"/>
+            </w:pPr>
+            <w:r>
+              <w:rPr>
+                <w:b/>
+                <w:bCs/>
+              </w:rPr>
+              <w:t xml:space="preserve">S-1</w:t>
+            </w:r>
+          </w:p>
+        </w:tc>
+        <w:tc>
+          <w:tcPr/>
+          <w:p>
+            <w:pPr>
+              <w:pStyle w:val="Compact"/>
+            </w:pPr>
+            <w:r>
+              <w:t xml:space="preserve">Governance Drift Detector</w:t>
+            </w:r>
+          </w:p>
+        </w:tc>
+        <w:tc>
+          <w:tcPr/>
+          <w:p>
+            <w:pPr>
+              <w:pStyle w:val="Compact"/>
+            </w:pPr>
+            <w:r>
+              <w:t xml:space="preserve">Detect when EM or data model changes cause unintended preference ranking shifts</w:t>
+            </w:r>
+          </w:p>
+        </w:tc>
+      </w:tr>
+      <w:tr>
+        <w:tc>
+          <w:tcPr/>
+          <w:p>
+            <w:pPr>
+              <w:pStyle w:val="Compact"/>
+            </w:pPr>
+            <w:r>
+              <w:rPr>
+                <w:b/>
+                <w:bCs/>
+              </w:rPr>
+              <w:t xml:space="preserve">S-2</w:t>
+            </w:r>
+          </w:p>
+        </w:tc>
+        <w:tc>
+          <w:tcPr/>
+          <w:p>
+            <w:pPr>
+              <w:pStyle w:val="Compact"/>
+            </w:pPr>
+            <w:r>
+              <w:t xml:space="preserve">Formal Verification Tool</w:t>
+            </w:r>
+          </w:p>
+        </w:tc>
+        <w:tc>
+          <w:tcPr/>
+          <w:p>
+            <w:pPr>
+              <w:pStyle w:val="Compact"/>
+            </w:pPr>
+            <w:r>
+              <w:t xml:space="preserve">Verify Hard Veto rules against ethical invariants (e.g.,</w:t>
+            </w:r>
+            <w:r>
+              <w:t xml:space="preserve"> </w:t>
+            </w:r>
+            <w:r>
+              <w:t xml:space="preserve">“never prioritize profit over life-critical safety”</w:t>
+            </w:r>
+            <w:r>
+              <w:t xml:space="preserve">)</w:t>
+            </w:r>
+          </w:p>
+        </w:tc>
+      </w:tr>
+      <w:tr>
+        <w:tc>
+          <w:tcPr/>
+          <w:p>
+            <w:pPr>
+              <w:pStyle w:val="Compact"/>
+            </w:pPr>
+            <w:r>
+              <w:rPr>
+                <w:b/>
+                <w:bCs/>
+              </w:rPr>
+              <w:t xml:space="preserve">S-3</w:t>
+            </w:r>
+          </w:p>
+        </w:tc>
+        <w:tc>
+          <w:tcPr/>
+          <w:p>
+            <w:pPr>
+              <w:pStyle w:val="Compact"/>
+            </w:pPr>
+            <w:r>
+              <w:t xml:space="preserve">Profile-as-Code</w:t>
+            </w:r>
+          </w:p>
+        </w:tc>
+        <w:tc>
+          <w:tcPr/>
+          <w:p>
+            <w:pPr>
+              <w:pStyle w:val="Compact"/>
+            </w:pPr>
+            <w:r>
+              <w:t xml:space="preserve">Enhance Ethical Dialogue CLI for declarative, version-controlled profile management</w:t>
+            </w:r>
+          </w:p>
+        </w:tc>
+      </w:tr>
+    </w:tbl>
+    <w:p>
+      <w:pPr>
+        <w:pStyle w:val="SourceCode"/>
+      </w:pPr>
+      <w:r>
+        <w:rPr>
+          <w:rStyle w:val="KeywordTok"/>
+        </w:rPr>
+        <w:t xml:space="preserve">class</w:t>
+      </w:r>
+      <w:r>
+        <w:rPr>
+          <w:rStyle w:val="NormalTok"/>
+        </w:rPr>
+        <w:t xml:space="preserve"> GovernanceDriftDetector:</w:t>
+      </w:r>
+      <w:r>
+        <w:br/>
+      </w:r>
+      <w:r>
+        <w:rPr>
+          <w:rStyle w:val="NormalTok"/>
+        </w:rPr>
+        <w:t xml:space="preserve">    </w:t>
+      </w:r>
+      <w:r>
+        <w:rPr>
+          <w:rStyle w:val="CommentTok"/>
+        </w:rPr>
+        <w:t xml:space="preserve">"""</w:t>
+      </w:r>
+      <w:r>
+        <w:br/>
+      </w:r>
+      <w:r>
+        <w:rPr>
+          <w:rStyle w:val="CommentTok"/>
+        </w:rPr>
+        <w:t xml:space="preserve">    Detect unintended shifts in ethical preference rankings.</w:t>
+      </w:r>
+      <w:r>
+        <w:br/>
+      </w:r>
+      <w:r>
+        <w:rPr>
+          <w:rStyle w:val="CommentTok"/>
+        </w:rPr>
+        <w:t xml:space="preserve">    """</w:t>
+      </w:r>
+      <w:r>
+        <w:br/>
+      </w:r>
+      <w:r>
+        <w:br/>
+      </w:r>
+      <w:r>
+        <w:rPr>
+          <w:rStyle w:val="NormalTok"/>
+        </w:rPr>
+        <w:t xml:space="preserve">    </w:t>
+      </w:r>
+      <w:r>
+        <w:rPr>
+          <w:rStyle w:val="KeywordTok"/>
+        </w:rPr>
+        <w:t xml:space="preserve">def</w:t>
+      </w:r>
+      <w:r>
+        <w:rPr>
+          <w:rStyle w:val="NormalTok"/>
+        </w:rPr>
+        <w:t xml:space="preserve"> detect_drift(</w:t>
+      </w:r>
+      <w:r>
+        <w:br/>
+      </w:r>
+      <w:r>
+        <w:rPr>
+          <w:rStyle w:val="NormalTok"/>
+        </w:rPr>
+        <w:t xml:space="preserve">        </w:t>
+      </w:r>
+      <w:r>
+        <w:rPr>
+          <w:rStyle w:val="VariableTok"/>
+        </w:rPr>
+        <w:t xml:space="preserve">self</w:t>
+      </w:r>
+      <w:r>
+        <w:rPr>
+          <w:rStyle w:val="NormalTok"/>
+        </w:rPr>
+        <w:t xml:space="preserve">,</w:t>
+      </w:r>
+      <w:r>
+        <w:br/>
+      </w:r>
+      <w:r>
+        <w:rPr>
+          <w:rStyle w:val="NormalTok"/>
+        </w:rPr>
+        <w:t xml:space="preserve">        profile: DEMEProfileV04,</w:t>
+      </w:r>
+      <w:r>
+        <w:br/>
+      </w:r>
+      <w:r>
+        <w:rPr>
+          <w:rStyle w:val="NormalTok"/>
+        </w:rPr>
+        <w:t xml:space="preserve">        baseline_decisions: List[DecisionOutcome],</w:t>
+      </w:r>
+      <w:r>
+        <w:br/>
+      </w:r>
+      <w:r>
+        <w:rPr>
+          <w:rStyle w:val="NormalTok"/>
+        </w:rPr>
+        <w:t xml:space="preserve">        current_decisions: List[DecisionOutcome],</w:t>
+      </w:r>
+      <w:r>
+        <w:br/>
+      </w:r>
+      <w:r>
+        <w:rPr>
+          <w:rStyle w:val="NormalTok"/>
+        </w:rPr>
+        <w:t xml:space="preserve">    ) </w:t>
+      </w:r>
+      <w:r>
+        <w:rPr>
+          <w:rStyle w:val="OperatorTok"/>
+        </w:rPr>
+        <w:t xml:space="preserve">-&gt;</w:t>
+      </w:r>
+      <w:r>
+        <w:rPr>
+          <w:rStyle w:val="NormalTok"/>
+        </w:rPr>
+        <w:t xml:space="preserve"> DriftReport:</w:t>
+      </w:r>
+      <w:r>
+        <w:br/>
+      </w:r>
+      <w:r>
+        <w:rPr>
+          <w:rStyle w:val="NormalTok"/>
+        </w:rPr>
+        <w:t xml:space="preserve">        </w:t>
+      </w:r>
+      <w:r>
+        <w:rPr>
+          <w:rStyle w:val="CommentTok"/>
+        </w:rPr>
+        <w:t xml:space="preserve">"""</w:t>
+      </w:r>
+      <w:r>
+        <w:br/>
+      </w:r>
+      <w:r>
+        <w:rPr>
+          <w:rStyle w:val="CommentTok"/>
+        </w:rPr>
+        <w:t xml:space="preserve">        Compare decision rankings between baseline and current.</w:t>
+      </w:r>
+      <w:r>
+        <w:br/>
+      </w:r>
+      <w:r>
+        <w:rPr>
+          <w:rStyle w:val="CommentTok"/>
+        </w:rPr>
+        <w:t xml:space="preserve">        Flag significant preference shifts.</w:t>
+      </w:r>
+      <w:r>
+        <w:br/>
+      </w:r>
+      <w:r>
+        <w:rPr>
+          <w:rStyle w:val="CommentTok"/>
+        </w:rPr>
+        <w:t xml:space="preserve">        """</w:t>
+      </w:r>
+      <w:r>
+        <w:br/>
+      </w:r>
+      <w:r>
+        <w:rPr>
+          <w:rStyle w:val="NormalTok"/>
+        </w:rPr>
+        <w:t xml:space="preserve">        ...</w:t>
+      </w:r>
+      <w:r>
+        <w:br/>
+      </w:r>
+      <w:r>
+        <w:br/>
+      </w:r>
+      <w:r>
+        <w:br/>
+      </w:r>
+      <w:r>
+        <w:rPr>
+          <w:rStyle w:val="KeywordTok"/>
+        </w:rPr>
+        <w:t xml:space="preserve">class</w:t>
+      </w:r>
+      <w:r>
+        <w:rPr>
+          <w:rStyle w:val="NormalTok"/>
+        </w:rPr>
+        <w:t xml:space="preserve"> FormalVerifier:</w:t>
+      </w:r>
+      <w:r>
+        <w:br/>
+      </w:r>
+      <w:r>
+        <w:rPr>
+          <w:rStyle w:val="NormalTok"/>
+        </w:rPr>
+        <w:t xml:space="preserve">    </w:t>
+      </w:r>
+      <w:r>
+        <w:rPr>
+          <w:rStyle w:val="CommentTok"/>
+        </w:rPr>
+        <w:t xml:space="preserve">"""</w:t>
+      </w:r>
+      <w:r>
+        <w:br/>
+      </w:r>
+      <w:r>
+        <w:rPr>
+          <w:rStyle w:val="CommentTok"/>
+        </w:rPr>
+        <w:t xml:space="preserve">    Formal verification of EM logic against ethical invariants.</w:t>
+      </w:r>
+      <w:r>
+        <w:br/>
+      </w:r>
+      <w:r>
+        <w:rPr>
+          <w:rStyle w:val="CommentTok"/>
+        </w:rPr>
+        <w:t xml:space="preserve">    """</w:t>
+      </w:r>
+      <w:r>
+        <w:br/>
+      </w:r>
+      <w:r>
+        <w:br/>
+      </w:r>
+      <w:r>
+        <w:rPr>
+          <w:rStyle w:val="NormalTok"/>
+        </w:rPr>
+        <w:t xml:space="preserve">    </w:t>
+      </w:r>
+      <w:r>
+        <w:rPr>
+          <w:rStyle w:val="KeywordTok"/>
+        </w:rPr>
+        <w:t xml:space="preserve">def</w:t>
+      </w:r>
+      <w:r>
+        <w:rPr>
+          <w:rStyle w:val="NormalTok"/>
+        </w:rPr>
+        <w:t xml:space="preserve"> verify_invariant(</w:t>
+      </w:r>
+      <w:r>
+        <w:br/>
+      </w:r>
+      <w:r>
+        <w:rPr>
+          <w:rStyle w:val="NormalTok"/>
+        </w:rPr>
+        <w:t xml:space="preserve">        </w:t>
+      </w:r>
+      <w:r>
+        <w:rPr>
+          <w:rStyle w:val="VariableTok"/>
+        </w:rPr>
+        <w:t xml:space="preserve">self</w:t>
+      </w:r>
+      <w:r>
+        <w:rPr>
+          <w:rStyle w:val="NormalTok"/>
+        </w:rPr>
+        <w:t xml:space="preserve">,</w:t>
+      </w:r>
+      <w:r>
+        <w:br/>
+      </w:r>
+      <w:r>
+        <w:rPr>
+          <w:rStyle w:val="NormalTok"/>
+        </w:rPr>
+        <w:t xml:space="preserve">        em: EthicsModuleV3,</w:t>
+      </w:r>
+      <w:r>
+        <w:br/>
+      </w:r>
+      <w:r>
+        <w:rPr>
+          <w:rStyle w:val="NormalTok"/>
+        </w:rPr>
+        <w:t xml:space="preserve">        invariant: EthicalInvariant,</w:t>
+      </w:r>
+      <w:r>
+        <w:br/>
+      </w:r>
+      <w:r>
+        <w:rPr>
+          <w:rStyle w:val="NormalTok"/>
+        </w:rPr>
+        <w:t xml:space="preserve">    ) </w:t>
+      </w:r>
+      <w:r>
+        <w:rPr>
+          <w:rStyle w:val="OperatorTok"/>
+        </w:rPr>
+        <w:t xml:space="preserve">-&gt;</w:t>
+      </w:r>
+      <w:r>
+        <w:rPr>
+          <w:rStyle w:val="NormalTok"/>
+        </w:rPr>
+        <w:t xml:space="preserve"> VerificationResult:</w:t>
+      </w:r>
+      <w:r>
+        <w:br/>
+      </w:r>
+      <w:r>
+        <w:rPr>
+          <w:rStyle w:val="NormalTok"/>
+        </w:rPr>
+        <w:t xml:space="preserve">        </w:t>
+      </w:r>
+      <w:r>
+        <w:rPr>
+          <w:rStyle w:val="CommentTok"/>
+        </w:rPr>
+        <w:t xml:space="preserve">"""</w:t>
+      </w:r>
+      <w:r>
+        <w:br/>
+      </w:r>
+      <w:r>
+        <w:rPr>
+          <w:rStyle w:val="CommentTok"/>
+        </w:rPr>
+        <w:t xml:space="preserve">        Verify EM satisfies invariant.</w:t>
+      </w:r>
+      <w:r>
+        <w:br/>
+      </w:r>
+      <w:r>
+        <w:br/>
+      </w:r>
+      <w:r>
+        <w:rPr>
+          <w:rStyle w:val="CommentTok"/>
+        </w:rPr>
+        <w:t xml:space="preserve">        Example invariants:</w:t>
+      </w:r>
+      <w:r>
+        <w:br/>
+      </w:r>
+      <w:r>
+        <w:rPr>
+          <w:rStyle w:val="CommentTok"/>
+        </w:rPr>
+        <w:t xml:space="preserve">        - "Hard veto triggers on rights_violation == True"</w:t>
+      </w:r>
+      <w:r>
+        <w:br/>
+      </w:r>
+      <w:r>
+        <w:rPr>
+          <w:rStyle w:val="CommentTok"/>
+        </w:rPr>
+        <w:t xml:space="preserve">        - "Never prioritize profit over life-critical safety"</w:t>
+      </w:r>
+      <w:r>
+        <w:br/>
+      </w:r>
+      <w:r>
+        <w:rPr>
+          <w:rStyle w:val="CommentTok"/>
+        </w:rPr>
+        <w:t xml:space="preserve">        """</w:t>
+      </w:r>
+      <w:r>
+        <w:br/>
+      </w:r>
+      <w:r>
+        <w:rPr>
+          <w:rStyle w:val="NormalTok"/>
+        </w:rPr>
+        <w:t xml:space="preserve">        ...</w:t>
+      </w:r>
+    </w:p>
+    <w:bookmarkEnd w:id="45"/>
+    <w:bookmarkStart w:id="46" w:name="Xd924579fbc628853874c78f921a772af41e35e0"/>
+    <w:p>
+      <w:pPr>
+        <w:pStyle w:val="Heading3"/>
+      </w:pPr>
+      <w:r>
+        <w:t xml:space="preserve">9.6 Self-Auditing and Security (Internal Affairs)</w:t>
+      </w:r>
+    </w:p>
+    <w:p>
+      <w:pPr>
+        <w:pStyle w:val="FirstParagraph"/>
+      </w:pPr>
+      <w:r>
+        <w:t xml:space="preserve">Protect the governance layer itself from attack and compromise.</w:t>
+      </w:r>
+    </w:p>
+    <w:tbl>
+      <w:tblPr>
+        <w:tblStyle w:val="Table"/>
+        <w:tblW w:type="pct" w:w="5000"/>
+        <w:tblLayout w:type="fixed"/>
+        <w:tblLook w:firstRow="1" w:lastRow="0" w:firstColumn="0" w:lastColumn="0" w:noHBand="0" w:noVBand="0" w:val="0020"/>
+      </w:tblPr>
+      <w:tblGrid>
+        <w:gridCol w:w="2160"/>
+        <w:gridCol w:w="2640"/>
+        <w:gridCol w:w="3120"/>
+      </w:tblGrid>
+      <w:tr>
+        <w:trPr>
+          <w:tblHeader w:val="on"/>
+        </w:trPr>
+        <w:tc>
+          <w:tcPr/>
+          <w:p>
+            <w:pPr>
+              <w:pStyle w:val="Compact"/>
+            </w:pPr>
+            <w:r>
+              <w:t xml:space="preserve">Task ID</w:t>
+            </w:r>
+          </w:p>
+        </w:tc>
+        <w:tc>
+          <w:tcPr/>
+          <w:p>
+            <w:pPr>
+              <w:pStyle w:val="Compact"/>
+            </w:pPr>
+            <w:r>
+              <w:t xml:space="preserve">Component</w:t>
+            </w:r>
+          </w:p>
+        </w:tc>
+        <w:tc>
+          <w:tcPr/>
+          <w:p>
+            <w:pPr>
+              <w:pStyle w:val="Compact"/>
+            </w:pPr>
+            <w:r>
+              <w:t xml:space="preserve">Description</w:t>
+            </w:r>
+          </w:p>
+        </w:tc>
+      </w:tr>
+      <w:tr>
+        <w:tc>
+          <w:tcPr/>
+          <w:p>
+            <w:pPr>
+              <w:pStyle w:val="Compact"/>
+            </w:pPr>
+            <w:r>
+              <w:rPr>
+                <w:b/>
+                <w:bCs/>
+              </w:rPr>
+              <w:t xml:space="preserve">SA-1</w:t>
+            </w:r>
+          </w:p>
+        </w:tc>
+        <w:tc>
+          <w:tcPr/>
+          <w:p>
+            <w:pPr>
+              <w:pStyle w:val="Compact"/>
+            </w:pPr>
+            <w:r>
+              <w:t xml:space="preserve">SAIDS Agent Design</w:t>
+            </w:r>
+          </w:p>
+        </w:tc>
+        <w:tc>
+          <w:tcPr/>
+          <w:p>
+            <w:pPr>
+              <w:pStyle w:val="Compact"/>
+            </w:pPr>
+            <w:r>
+              <w:t xml:space="preserve">Self-Auditing and Intrusion Detection System monitoring the Enforcement Agent</w:t>
+            </w:r>
+          </w:p>
+        </w:tc>
+      </w:tr>
+      <w:tr>
+        <w:tc>
+          <w:tcPr/>
+          <w:p>
+            <w:pPr>
+              <w:pStyle w:val="Compact"/>
+            </w:pPr>
+            <w:r>
+              <w:rPr>
+                <w:b/>
+                <w:bCs/>
+              </w:rPr>
+              <w:t xml:space="preserve">SA-2</w:t>
+            </w:r>
+          </w:p>
+        </w:tc>
+        <w:tc>
+          <w:tcPr/>
+          <w:p>
+            <w:pPr>
+              <w:pStyle w:val="Compact"/>
+            </w:pPr>
+            <w:r>
+              <w:t xml:space="preserve">Reward Isolation</w:t>
+            </w:r>
+          </w:p>
+        </w:tc>
+        <w:tc>
+          <w:tcPr/>
+          <w:p>
+            <w:pPr>
+              <w:pStyle w:val="Compact"/>
+            </w:pPr>
+            <w:r>
+              <w:t xml:space="preserve">“Reward Firewall”</w:t>
+            </w:r>
+            <w:r>
+              <w:t xml:space="preserve"> </w:t>
+            </w:r>
+            <w:r>
+              <w:t xml:space="preserve">cryptographically isolating EA from external incentive manipulation</w:t>
+            </w:r>
+          </w:p>
+        </w:tc>
+      </w:tr>
+      <w:tr>
+        <w:tc>
+          <w:tcPr/>
+          <w:p>
+            <w:pPr>
+              <w:pStyle w:val="Compact"/>
+            </w:pPr>
+            <w:r>
+              <w:rPr>
+                <w:b/>
+                <w:bCs/>
+              </w:rPr>
+              <w:t xml:space="preserve">SA-3</w:t>
+            </w:r>
+          </w:p>
+        </w:tc>
+        <w:tc>
+          <w:tcPr/>
+          <w:p>
+            <w:pPr>
+              <w:pStyle w:val="Compact"/>
+            </w:pPr>
+            <w:r>
+              <w:t xml:space="preserve">Behavioral Drift Detection</w:t>
+            </w:r>
+          </w:p>
+        </w:tc>
+        <w:tc>
+          <w:tcPr/>
+          <w:p>
+            <w:pPr>
+              <w:pStyle w:val="Compact"/>
+            </w:pPr>
+            <w:r>
+              <w:t xml:space="preserve">Statistical models detecting anomalous EA behavior (bribe/compromise signals)</w:t>
+            </w:r>
+          </w:p>
+        </w:tc>
+      </w:tr>
+      <w:tr>
+        <w:tc>
+          <w:tcPr/>
+          <w:p>
+            <w:pPr>
+              <w:pStyle w:val="Compact"/>
+            </w:pPr>
+            <w:r>
+              <w:rPr>
+                <w:b/>
+                <w:bCs/>
+              </w:rPr>
+              <w:t xml:space="preserve">SA-4</w:t>
+            </w:r>
+          </w:p>
+        </w:tc>
+        <w:tc>
+          <w:tcPr/>
+          <w:p>
+            <w:pPr>
+              <w:pStyle w:val="Compact"/>
+            </w:pPr>
+            <w:r>
+              <w:t xml:space="preserve">ZKP/Verifiable Audit</w:t>
+            </w:r>
+          </w:p>
+        </w:tc>
+        <w:tc>
+          <w:tcPr/>
+          <w:p>
+            <w:pPr>
+              <w:pStyle w:val="Compact"/>
+            </w:pPr>
+            <w:r>
+              <w:t xml:space="preserve">Zero-Knowledge Proofs for EA to prove enforcement decisions without revealing full logic</w:t>
+            </w:r>
+          </w:p>
+        </w:tc>
+      </w:tr>
+      <w:tr>
+        <w:tc>
+          <w:tcPr/>
+          <w:p>
+            <w:pPr>
+              <w:pStyle w:val="Compact"/>
+            </w:pPr>
+            <w:r>
+              <w:rPr>
+                <w:b/>
+                <w:bCs/>
+              </w:rPr>
+              <w:t xml:space="preserve">SA-5</w:t>
+            </w:r>
+          </w:p>
+        </w:tc>
+        <w:tc>
+          <w:tcPr/>
+          <w:p>
+            <w:pPr>
+              <w:pStyle w:val="Compact"/>
+            </w:pPr>
+            <w:r>
+              <w:t xml:space="preserve">Quarantine Protocol</w:t>
+            </w:r>
+          </w:p>
+        </w:tc>
+        <w:tc>
+          <w:tcPr/>
+          <w:p>
+            <w:pPr>
+              <w:pStyle w:val="Compact"/>
+            </w:pPr>
+            <w:r>
+              <w:t xml:space="preserve">SAIDS Agent’s ultimate power: immediate, irreversible isolation of compromised EA</w:t>
+            </w:r>
+          </w:p>
+        </w:tc>
+      </w:tr>
+    </w:tbl>
+    <w:p>
+      <w:pPr>
+        <w:pStyle w:val="SourceCode"/>
+      </w:pPr>
+      <w:r>
+        <w:rPr>
+          <w:rStyle w:val="VerbatimChar"/>
+        </w:rPr>
+        <w:t xml:space="preserve">┌─────────────────────────────────────────────────────────────────┐</w:t>
+      </w:r>
+      <w:r>
+        <w:br/>
+      </w:r>
+      <w:r>
+        <w:rPr>
+          <w:rStyle w:val="VerbatimChar"/>
+        </w:rPr>
+        <w:t xml:space="preserve">│                    Internal Affairs Architecture                 │</w:t>
+      </w:r>
+      <w:r>
+        <w:br/>
+      </w:r>
+      <w:r>
+        <w:rPr>
+          <w:rStyle w:val="VerbatimChar"/>
+        </w:rPr>
+        <w:t xml:space="preserve">├─────────────────────────────────────────────────────────────────┤</w:t>
+      </w:r>
+      <w:r>
+        <w:br/>
+      </w:r>
+      <w:r>
+        <w:rPr>
+          <w:rStyle w:val="VerbatimChar"/>
+        </w:rPr>
+        <w:t xml:space="preserve">│                                                                  │</w:t>
+      </w:r>
+      <w:r>
+        <w:br/>
+      </w:r>
+      <w:r>
+        <w:rPr>
+          <w:rStyle w:val="VerbatimChar"/>
+        </w:rPr>
+        <w:t xml:space="preserve">│  ┌─────────────────────────────────────────────────────────┐    │</w:t>
+      </w:r>
+      <w:r>
+        <w:br/>
+      </w:r>
+      <w:r>
+        <w:rPr>
+          <w:rStyle w:val="VerbatimChar"/>
+        </w:rPr>
+        <w:t xml:space="preserve">│  │              SAIDS Agent (Internal Affairs)              │    │</w:t>
+      </w:r>
+      <w:r>
+        <w:br/>
+      </w:r>
+      <w:r>
+        <w:rPr>
+          <w:rStyle w:val="VerbatimChar"/>
+        </w:rPr>
+        <w:t xml:space="preserve">│  │  - Monitors Enforcement Agent behavior                  │    │</w:t>
+      </w:r>
+      <w:r>
+        <w:br/>
+      </w:r>
+      <w:r>
+        <w:rPr>
+          <w:rStyle w:val="VerbatimChar"/>
+        </w:rPr>
+        <w:t xml:space="preserve">│  │  - Detects anomalies and potential compromise           │    │</w:t>
+      </w:r>
+      <w:r>
+        <w:br/>
+      </w:r>
+      <w:r>
+        <w:rPr>
+          <w:rStyle w:val="VerbatimChar"/>
+        </w:rPr>
+        <w:t xml:space="preserve">│  │  - Verifies EA decisions via ZKP                        │    │</w:t>
+      </w:r>
+      <w:r>
+        <w:br/>
+      </w:r>
+      <w:r>
+        <w:rPr>
+          <w:rStyle w:val="VerbatimChar"/>
+        </w:rPr>
+        <w:t xml:space="preserve">│  │  - Can QUARANTINE compromised EA                        │    │</w:t>
+      </w:r>
+      <w:r>
+        <w:br/>
+      </w:r>
+      <w:r>
+        <w:rPr>
+          <w:rStyle w:val="VerbatimChar"/>
+        </w:rPr>
+        <w:t xml:space="preserve">│  └─────────────────────────────────────────────────────────┘    │</w:t>
+      </w:r>
+      <w:r>
+        <w:br/>
+      </w:r>
+      <w:r>
+        <w:rPr>
+          <w:rStyle w:val="VerbatimChar"/>
+        </w:rPr>
+        <w:t xml:space="preserve">│                            │                                     │</w:t>
+      </w:r>
+      <w:r>
+        <w:br/>
+      </w:r>
+      <w:r>
+        <w:rPr>
+          <w:rStyle w:val="VerbatimChar"/>
+        </w:rPr>
+        <w:t xml:space="preserve">│                   monitors │                                     │</w:t>
+      </w:r>
+      <w:r>
+        <w:br/>
+      </w:r>
+      <w:r>
+        <w:rPr>
+          <w:rStyle w:val="VerbatimChar"/>
+        </w:rPr>
+        <w:t xml:space="preserve">│                            ▼                                     │</w:t>
+      </w:r>
+      <w:r>
+        <w:br/>
+      </w:r>
+      <w:r>
+        <w:rPr>
+          <w:rStyle w:val="VerbatimChar"/>
+        </w:rPr>
+        <w:t xml:space="preserve">│  ┌─────────────────────────────────────────────────────────┐    │</w:t>
+      </w:r>
+      <w:r>
+        <w:br/>
+      </w:r>
+      <w:r>
+        <w:rPr>
+          <w:rStyle w:val="VerbatimChar"/>
+        </w:rPr>
+        <w:t xml:space="preserve">│  │              Ethics Enforcement Agent (EA)               │    │</w:t>
+      </w:r>
+      <w:r>
+        <w:br/>
+      </w:r>
+      <w:r>
+        <w:rPr>
+          <w:rStyle w:val="VerbatimChar"/>
+        </w:rPr>
+        <w:t xml:space="preserve">│  │  - Isolated from external rewards (Reward Firewall)     │    │</w:t>
+      </w:r>
+      <w:r>
+        <w:br/>
+      </w:r>
+      <w:r>
+        <w:rPr>
+          <w:rStyle w:val="VerbatimChar"/>
+        </w:rPr>
+        <w:t xml:space="preserve">│  │  - Monitors governed agents                             │    │</w:t>
+      </w:r>
+      <w:r>
+        <w:br/>
+      </w:r>
+      <w:r>
+        <w:rPr>
+          <w:rStyle w:val="VerbatimChar"/>
+        </w:rPr>
+        <w:t xml:space="preserve">│  │  - Issues interventions                                 │    │</w:t>
+      </w:r>
+      <w:r>
+        <w:br/>
+      </w:r>
+      <w:r>
+        <w:rPr>
+          <w:rStyle w:val="VerbatimChar"/>
+        </w:rPr>
+        <w:t xml:space="preserve">│  └─────────────────────────────────────────────────────────┘    │</w:t>
+      </w:r>
+      <w:r>
+        <w:br/>
+      </w:r>
+      <w:r>
+        <w:rPr>
+          <w:rStyle w:val="VerbatimChar"/>
+        </w:rPr>
+        <w:t xml:space="preserve">│                            │                                     │</w:t>
+      </w:r>
+      <w:r>
+        <w:br/>
+      </w:r>
+      <w:r>
+        <w:rPr>
+          <w:rStyle w:val="VerbatimChar"/>
+        </w:rPr>
+        <w:t xml:space="preserve">│                  enforces  │                                     │</w:t>
+      </w:r>
+      <w:r>
+        <w:br/>
+      </w:r>
+      <w:r>
+        <w:rPr>
+          <w:rStyle w:val="VerbatimChar"/>
+        </w:rPr>
+        <w:t xml:space="preserve">│                            ▼                                     │</w:t>
+      </w:r>
+      <w:r>
+        <w:br/>
+      </w:r>
+      <w:r>
+        <w:rPr>
+          <w:rStyle w:val="VerbatimChar"/>
+        </w:rPr>
+        <w:t xml:space="preserve">│  ┌─────────────────────────────────────────────────────────┐    │</w:t>
+      </w:r>
+      <w:r>
+        <w:br/>
+      </w:r>
+      <w:r>
+        <w:rPr>
+          <w:rStyle w:val="VerbatimChar"/>
+        </w:rPr>
+        <w:t xml:space="preserve">│  │              Governed Agents (Agent 1..N)                │    │</w:t>
+      </w:r>
+      <w:r>
+        <w:br/>
+      </w:r>
+      <w:r>
+        <w:rPr>
+          <w:rStyle w:val="VerbatimChar"/>
+        </w:rPr>
+        <w:t xml:space="preserve">│  └─────────────────────────────────────────────────────────┘    │</w:t>
+      </w:r>
+      <w:r>
+        <w:br/>
+      </w:r>
+      <w:r>
+        <w:rPr>
+          <w:rStyle w:val="VerbatimChar"/>
+        </w:rPr>
+        <w:t xml:space="preserve">│                                                                  │</w:t>
+      </w:r>
+      <w:r>
+        <w:br/>
+      </w:r>
+      <w:r>
+        <w:rPr>
+          <w:rStyle w:val="VerbatimChar"/>
+        </w:rPr>
+        <w:t xml:space="preserve">└─────────────────────────────────────────────────────────────────┘</w:t>
+      </w:r>
+    </w:p>
+    <w:p>
+      <w:pPr>
+        <w:pStyle w:val="SourceCode"/>
+      </w:pPr>
+      <w:r>
+        <w:rPr>
+          <w:rStyle w:val="KeywordTok"/>
+        </w:rPr>
+        <w:t xml:space="preserve">class</w:t>
+      </w:r>
+      <w:r>
+        <w:rPr>
+          <w:rStyle w:val="NormalTok"/>
+        </w:rPr>
+        <w:t xml:space="preserve"> SAIDSAgent:</w:t>
+      </w:r>
+      <w:r>
+        <w:br/>
+      </w:r>
+      <w:r>
+        <w:rPr>
+          <w:rStyle w:val="NormalTok"/>
+        </w:rPr>
+        <w:t xml:space="preserve">    </w:t>
+      </w:r>
+      <w:r>
+        <w:rPr>
+          <w:rStyle w:val="CommentTok"/>
+        </w:rPr>
+        <w:t xml:space="preserve">"""</w:t>
+      </w:r>
+      <w:r>
+        <w:br/>
+      </w:r>
+      <w:r>
+        <w:rPr>
+          <w:rStyle w:val="CommentTok"/>
+        </w:rPr>
+        <w:t xml:space="preserve">    Self-Auditing and Intrusion Detection System.</w:t>
+      </w:r>
+      <w:r>
+        <w:br/>
+      </w:r>
+      <w:r>
+        <w:br/>
+      </w:r>
+      <w:r>
+        <w:rPr>
+          <w:rStyle w:val="CommentTok"/>
+        </w:rPr>
+        <w:t xml:space="preserve">    "Internal Affairs" for the Ethics Enforcement Agent.</w:t>
+      </w:r>
+      <w:r>
+        <w:br/>
+      </w:r>
+      <w:r>
+        <w:rPr>
+          <w:rStyle w:val="CommentTok"/>
+        </w:rPr>
+        <w:t xml:space="preserve">    """</w:t>
+      </w:r>
+      <w:r>
+        <w:br/>
+      </w:r>
+      <w:r>
+        <w:br/>
+      </w:r>
+      <w:r>
+        <w:rPr>
+          <w:rStyle w:val="NormalTok"/>
+        </w:rPr>
+        <w:t xml:space="preserve">    </w:t>
+      </w:r>
+      <w:r>
+        <w:rPr>
+          <w:rStyle w:val="KeywordTok"/>
+        </w:rPr>
+        <w:t xml:space="preserve">def</w:t>
+      </w:r>
+      <w:r>
+        <w:rPr>
+          <w:rStyle w:val="NormalTok"/>
+        </w:rPr>
+        <w:t xml:space="preserve"> </w:t>
+      </w:r>
+      <w:r>
+        <w:rPr>
+          <w:rStyle w:val="FunctionTok"/>
+        </w:rPr>
+        <w:t xml:space="preserve">__init__</w:t>
+      </w:r>
+      <w:r>
+        <w:rPr>
+          <w:rStyle w:val="NormalTok"/>
+        </w:rPr>
+        <w:t xml:space="preserve">(</w:t>
+      </w:r>
+      <w:r>
+        <w:rPr>
+          <w:rStyle w:val="VariableTok"/>
+        </w:rPr>
+        <w:t xml:space="preserve">self</w:t>
+      </w:r>
+      <w:r>
+        <w:rPr>
+          <w:rStyle w:val="NormalTok"/>
+        </w:rPr>
+        <w:t xml:space="preserve">, config: SAIDSConfig):</w:t>
+      </w:r>
+      <w:r>
+        <w:br/>
+      </w:r>
+      <w:r>
+        <w:rPr>
+          <w:rStyle w:val="NormalTok"/>
+        </w:rPr>
+        <w:t xml:space="preserve">        </w:t>
+      </w:r>
+      <w:r>
+        <w:rPr>
+          <w:rStyle w:val="VariableTok"/>
+        </w:rPr>
+        <w:t xml:space="preserve">self</w:t>
+      </w:r>
+      <w:r>
+        <w:rPr>
+          <w:rStyle w:val="NormalTok"/>
+        </w:rPr>
+        <w:t xml:space="preserve">.config </w:t>
+      </w:r>
+      <w:r>
+        <w:rPr>
+          <w:rStyle w:val="OperatorTok"/>
+        </w:rPr>
+        <w:t xml:space="preserve">=</w:t>
+      </w:r>
+      <w:r>
+        <w:rPr>
+          <w:rStyle w:val="NormalTok"/>
+        </w:rPr>
+        <w:t xml:space="preserve"> config</w:t>
+      </w:r>
+      <w:r>
+        <w:br/>
+      </w:r>
+      <w:r>
+        <w:rPr>
+          <w:rStyle w:val="NormalTok"/>
+        </w:rPr>
+        <w:t xml:space="preserve">        </w:t>
+      </w:r>
+      <w:r>
+        <w:rPr>
+          <w:rStyle w:val="VariableTok"/>
+        </w:rPr>
+        <w:t xml:space="preserve">self</w:t>
+      </w:r>
+      <w:r>
+        <w:rPr>
+          <w:rStyle w:val="NormalTok"/>
+        </w:rPr>
+        <w:t xml:space="preserve">.behavioral_model </w:t>
+      </w:r>
+      <w:r>
+        <w:rPr>
+          <w:rStyle w:val="OperatorTok"/>
+        </w:rPr>
+        <w:t xml:space="preserve">=</w:t>
+      </w:r>
+      <w:r>
+        <w:rPr>
+          <w:rStyle w:val="NormalTok"/>
+        </w:rPr>
+        <w:t xml:space="preserve"> AnomalyDetectionModel()</w:t>
+      </w:r>
+      <w:r>
+        <w:br/>
+      </w:r>
+      <w:r>
+        <w:rPr>
+          <w:rStyle w:val="NormalTok"/>
+        </w:rPr>
+        <w:t xml:space="preserve">        </w:t>
+      </w:r>
+      <w:r>
+        <w:rPr>
+          <w:rStyle w:val="VariableTok"/>
+        </w:rPr>
+        <w:t xml:space="preserve">self</w:t>
+      </w:r>
+      <w:r>
+        <w:rPr>
+          <w:rStyle w:val="NormalTok"/>
+        </w:rPr>
+        <w:t xml:space="preserve">.zkp_verifier </w:t>
+      </w:r>
+      <w:r>
+        <w:rPr>
+          <w:rStyle w:val="OperatorTok"/>
+        </w:rPr>
+        <w:t xml:space="preserve">=</w:t>
+      </w:r>
+      <w:r>
+        <w:rPr>
+          <w:rStyle w:val="NormalTok"/>
+        </w:rPr>
+        <w:t xml:space="preserve"> ZKPVerifier()</w:t>
+      </w:r>
+      <w:r>
+        <w:br/>
+      </w:r>
+      <w:r>
+        <w:br/>
+      </w:r>
+      <w:r>
+        <w:rPr>
+          <w:rStyle w:val="NormalTok"/>
+        </w:rPr>
+        <w:t xml:space="preserve">    </w:t>
+      </w:r>
+      <w:r>
+        <w:rPr>
+          <w:rStyle w:val="KeywordTok"/>
+        </w:rPr>
+        <w:t xml:space="preserve">def</w:t>
+      </w:r>
+      <w:r>
+        <w:rPr>
+          <w:rStyle w:val="NormalTok"/>
+        </w:rPr>
+        <w:t xml:space="preserve"> monitor_enforcement_agent(</w:t>
+      </w:r>
+      <w:r>
+        <w:br/>
+      </w:r>
+      <w:r>
+        <w:rPr>
+          <w:rStyle w:val="NormalTok"/>
+        </w:rPr>
+        <w:t xml:space="preserve">        </w:t>
+      </w:r>
+      <w:r>
+        <w:rPr>
+          <w:rStyle w:val="VariableTok"/>
+        </w:rPr>
+        <w:t xml:space="preserve">self</w:t>
+      </w:r>
+      <w:r>
+        <w:rPr>
+          <w:rStyle w:val="NormalTok"/>
+        </w:rPr>
+        <w:t xml:space="preserve">,</w:t>
+      </w:r>
+      <w:r>
+        <w:br/>
+      </w:r>
+      <w:r>
+        <w:rPr>
+          <w:rStyle w:val="NormalTok"/>
+        </w:rPr>
+        <w:t xml:space="preserve">        ea: EthicsEnforcementAgent,</w:t>
+      </w:r>
+      <w:r>
+        <w:br/>
+      </w:r>
+      <w:r>
+        <w:rPr>
+          <w:rStyle w:val="NormalTok"/>
+        </w:rPr>
+        <w:t xml:space="preserve">    ) </w:t>
+      </w:r>
+      <w:r>
+        <w:rPr>
+          <w:rStyle w:val="OperatorTok"/>
+        </w:rPr>
+        <w:t xml:space="preserve">-&gt;</w:t>
+      </w:r>
+      <w:r>
+        <w:rPr>
+          <w:rStyle w:val="NormalTok"/>
+        </w:rPr>
+        <w:t xml:space="preserve"> SAIDSReport:</w:t>
+      </w:r>
+      <w:r>
+        <w:br/>
+      </w:r>
+      <w:r>
+        <w:rPr>
+          <w:rStyle w:val="NormalTok"/>
+        </w:rPr>
+        <w:t xml:space="preserve">        </w:t>
+      </w:r>
+      <w:r>
+        <w:rPr>
+          <w:rStyle w:val="CommentTok"/>
+        </w:rPr>
+        <w:t xml:space="preserve">"""</w:t>
+      </w:r>
+      <w:r>
+        <w:br/>
+      </w:r>
+      <w:r>
+        <w:rPr>
+          <w:rStyle w:val="CommentTok"/>
+        </w:rPr>
+        <w:t xml:space="preserve">        Continuous monitoring of EA behavior.</w:t>
+      </w:r>
+      <w:r>
+        <w:br/>
+      </w:r>
+      <w:r>
+        <w:rPr>
+          <w:rStyle w:val="CommentTok"/>
+        </w:rPr>
+        <w:t xml:space="preserve">        """</w:t>
+      </w:r>
+      <w:r>
+        <w:br/>
+      </w:r>
+      <w:r>
+        <w:rPr>
+          <w:rStyle w:val="NormalTok"/>
+        </w:rPr>
+        <w:t xml:space="preserve">        ...</w:t>
+      </w:r>
+      <w:r>
+        <w:br/>
+      </w:r>
+      <w:r>
+        <w:br/>
+      </w:r>
+      <w:r>
+        <w:rPr>
+          <w:rStyle w:val="NormalTok"/>
+        </w:rPr>
+        <w:t xml:space="preserve">    </w:t>
+      </w:r>
+      <w:r>
+        <w:rPr>
+          <w:rStyle w:val="KeywordTok"/>
+        </w:rPr>
+        <w:t xml:space="preserve">def</w:t>
+      </w:r>
+      <w:r>
+        <w:rPr>
+          <w:rStyle w:val="NormalTok"/>
+        </w:rPr>
+        <w:t xml:space="preserve"> detect_anomaly(</w:t>
+      </w:r>
+      <w:r>
+        <w:br/>
+      </w:r>
+      <w:r>
+        <w:rPr>
+          <w:rStyle w:val="NormalTok"/>
+        </w:rPr>
+        <w:t xml:space="preserve">        </w:t>
+      </w:r>
+      <w:r>
+        <w:rPr>
+          <w:rStyle w:val="VariableTok"/>
+        </w:rPr>
+        <w:t xml:space="preserve">self</w:t>
+      </w:r>
+      <w:r>
+        <w:rPr>
+          <w:rStyle w:val="NormalTok"/>
+        </w:rPr>
+        <w:t xml:space="preserve">,</w:t>
+      </w:r>
+      <w:r>
+        <w:br/>
+      </w:r>
+      <w:r>
+        <w:rPr>
+          <w:rStyle w:val="NormalTok"/>
+        </w:rPr>
+        <w:t xml:space="preserve">        ea_actions: List[EnforcementAction],</w:t>
+      </w:r>
+      <w:r>
+        <w:br/>
+      </w:r>
+      <w:r>
+        <w:rPr>
+          <w:rStyle w:val="NormalTok"/>
+        </w:rPr>
+        <w:t xml:space="preserve">    ) </w:t>
+      </w:r>
+      <w:r>
+        <w:rPr>
+          <w:rStyle w:val="OperatorTok"/>
+        </w:rPr>
+        <w:t xml:space="preserve">-&gt;</w:t>
+      </w:r>
+      <w:r>
+        <w:rPr>
+          <w:rStyle w:val="NormalTok"/>
+        </w:rPr>
+        <w:t xml:space="preserve"> Optional[AnomalyAlert]:</w:t>
+      </w:r>
+      <w:r>
+        <w:br/>
+      </w:r>
+      <w:r>
+        <w:rPr>
+          <w:rStyle w:val="NormalTok"/>
+        </w:rPr>
+        <w:t xml:space="preserve">        </w:t>
+      </w:r>
+      <w:r>
+        <w:rPr>
+          <w:rStyle w:val="CommentTok"/>
+        </w:rPr>
+        <w:t xml:space="preserve">"""</w:t>
+      </w:r>
+      <w:r>
+        <w:br/>
+      </w:r>
+      <w:r>
+        <w:rPr>
+          <w:rStyle w:val="CommentTok"/>
+        </w:rPr>
+        <w:t xml:space="preserve">        Statistical detection of behavioral drift.</w:t>
+      </w:r>
+      <w:r>
+        <w:br/>
+      </w:r>
+      <w:r>
+        <w:br/>
+      </w:r>
+      <w:r>
+        <w:rPr>
+          <w:rStyle w:val="CommentTok"/>
+        </w:rPr>
+        <w:t xml:space="preserve">        Signals: intervention pattern changes, audit log omissions,</w:t>
+      </w:r>
+      <w:r>
+        <w:br/>
+      </w:r>
+      <w:r>
+        <w:rPr>
+          <w:rStyle w:val="CommentTok"/>
+        </w:rPr>
+        <w:t xml:space="preserve">        unusual leniency patterns.</w:t>
+      </w:r>
+      <w:r>
+        <w:br/>
+      </w:r>
+      <w:r>
+        <w:rPr>
+          <w:rStyle w:val="CommentTok"/>
+        </w:rPr>
+        <w:t xml:space="preserve">        """</w:t>
+      </w:r>
+      <w:r>
+        <w:br/>
+      </w:r>
+      <w:r>
+        <w:rPr>
+          <w:rStyle w:val="NormalTok"/>
+        </w:rPr>
+        <w:t xml:space="preserve">        </w:t>
+      </w:r>
+      <w:r>
+        <w:rPr>
+          <w:rStyle w:val="ControlFlowTok"/>
+        </w:rPr>
+        <w:t xml:space="preserve">return</w:t>
+      </w:r>
+      <w:r>
+        <w:rPr>
+          <w:rStyle w:val="NormalTok"/>
+        </w:rPr>
+        <w:t xml:space="preserve"> </w:t>
+      </w:r>
+      <w:r>
+        <w:rPr>
+          <w:rStyle w:val="VariableTok"/>
+        </w:rPr>
+        <w:t xml:space="preserve">self</w:t>
+      </w:r>
+      <w:r>
+        <w:rPr>
+          <w:rStyle w:val="NormalTok"/>
+        </w:rPr>
+        <w:t xml:space="preserve">.behavioral_model.detect(ea_actions)</w:t>
+      </w:r>
+      <w:r>
+        <w:br/>
+      </w:r>
+      <w:r>
+        <w:br/>
+      </w:r>
+      <w:r>
+        <w:rPr>
+          <w:rStyle w:val="NormalTok"/>
+        </w:rPr>
+        <w:t xml:space="preserve">    </w:t>
+      </w:r>
+      <w:r>
+        <w:rPr>
+          <w:rStyle w:val="KeywordTok"/>
+        </w:rPr>
+        <w:t xml:space="preserve">def</w:t>
+      </w:r>
+      <w:r>
+        <w:rPr>
+          <w:rStyle w:val="NormalTok"/>
+        </w:rPr>
+        <w:t xml:space="preserve"> verify_decision_zkp(</w:t>
+      </w:r>
+      <w:r>
+        <w:br/>
+      </w:r>
+      <w:r>
+        <w:rPr>
+          <w:rStyle w:val="NormalTok"/>
+        </w:rPr>
+        <w:t xml:space="preserve">        </w:t>
+      </w:r>
+      <w:r>
+        <w:rPr>
+          <w:rStyle w:val="VariableTok"/>
+        </w:rPr>
+        <w:t xml:space="preserve">self</w:t>
+      </w:r>
+      <w:r>
+        <w:rPr>
+          <w:rStyle w:val="NormalTok"/>
+        </w:rPr>
+        <w:t xml:space="preserve">,</w:t>
+      </w:r>
+      <w:r>
+        <w:br/>
+      </w:r>
+      <w:r>
+        <w:rPr>
+          <w:rStyle w:val="NormalTok"/>
+        </w:rPr>
+        <w:t xml:space="preserve">        decision: EnforcementDecision,</w:t>
+      </w:r>
+      <w:r>
+        <w:br/>
+      </w:r>
+      <w:r>
+        <w:rPr>
+          <w:rStyle w:val="NormalTok"/>
+        </w:rPr>
+        <w:t xml:space="preserve">        proof: ZKProof,</w:t>
+      </w:r>
+      <w:r>
+        <w:br/>
+      </w:r>
+      <w:r>
+        <w:rPr>
+          <w:rStyle w:val="NormalTok"/>
+        </w:rPr>
+        <w:t xml:space="preserve">    ) </w:t>
+      </w:r>
+      <w:r>
+        <w:rPr>
+          <w:rStyle w:val="OperatorTok"/>
+        </w:rPr>
+        <w:t xml:space="preserve">-&gt;</w:t>
+      </w:r>
+      <w:r>
+        <w:rPr>
+          <w:rStyle w:val="NormalTok"/>
+        </w:rPr>
+        <w:t xml:space="preserve"> </w:t>
+      </w:r>
+      <w:r>
+        <w:rPr>
+          <w:rStyle w:val="BuiltInTok"/>
+        </w:rPr>
+        <w:t xml:space="preserve">bool</w:t>
+      </w:r>
+      <w:r>
+        <w:rPr>
+          <w:rStyle w:val="NormalTok"/>
+        </w:rPr>
+        <w:t xml:space="preserve">:</w:t>
+      </w:r>
+      <w:r>
+        <w:br/>
+      </w:r>
+      <w:r>
+        <w:rPr>
+          <w:rStyle w:val="NormalTok"/>
+        </w:rPr>
+        <w:t xml:space="preserve">        </w:t>
+      </w:r>
+      <w:r>
+        <w:rPr>
+          <w:rStyle w:val="CommentTok"/>
+        </w:rPr>
+        <w:t xml:space="preserve">"""</w:t>
+      </w:r>
+      <w:r>
+        <w:br/>
+      </w:r>
+      <w:r>
+        <w:rPr>
+          <w:rStyle w:val="CommentTok"/>
+        </w:rPr>
+        <w:t xml:space="preserve">        Verify EA decision without revealing full logic.</w:t>
+      </w:r>
+      <w:r>
+        <w:br/>
+      </w:r>
+      <w:r>
+        <w:rPr>
+          <w:rStyle w:val="CommentTok"/>
+        </w:rPr>
+        <w:t xml:space="preserve">        """</w:t>
+      </w:r>
+      <w:r>
+        <w:br/>
+      </w:r>
+      <w:r>
+        <w:rPr>
+          <w:rStyle w:val="NormalTok"/>
+        </w:rPr>
+        <w:t xml:space="preserve">        </w:t>
+      </w:r>
+      <w:r>
+        <w:rPr>
+          <w:rStyle w:val="ControlFlowTok"/>
+        </w:rPr>
+        <w:t xml:space="preserve">return</w:t>
+      </w:r>
+      <w:r>
+        <w:rPr>
+          <w:rStyle w:val="NormalTok"/>
+        </w:rPr>
+        <w:t xml:space="preserve"> </w:t>
+      </w:r>
+      <w:r>
+        <w:rPr>
+          <w:rStyle w:val="VariableTok"/>
+        </w:rPr>
+        <w:t xml:space="preserve">self</w:t>
+      </w:r>
+      <w:r>
+        <w:rPr>
+          <w:rStyle w:val="NormalTok"/>
+        </w:rPr>
+        <w:t xml:space="preserve">.zkp_verifier.verify(decision, proof)</w:t>
+      </w:r>
+      <w:r>
+        <w:br/>
+      </w:r>
+      <w:r>
+        <w:br/>
+      </w:r>
+      <w:r>
+        <w:rPr>
+          <w:rStyle w:val="NormalTok"/>
+        </w:rPr>
+        <w:t xml:space="preserve">    </w:t>
+      </w:r>
+      <w:r>
+        <w:rPr>
+          <w:rStyle w:val="KeywordTok"/>
+        </w:rPr>
+        <w:t xml:space="preserve">def</w:t>
+      </w:r>
+      <w:r>
+        <w:rPr>
+          <w:rStyle w:val="NormalTok"/>
+        </w:rPr>
+        <w:t xml:space="preserve"> quarantine_ea(</w:t>
+      </w:r>
+      <w:r>
+        <w:br/>
+      </w:r>
+      <w:r>
+        <w:rPr>
+          <w:rStyle w:val="NormalTok"/>
+        </w:rPr>
+        <w:t xml:space="preserve">        </w:t>
+      </w:r>
+      <w:r>
+        <w:rPr>
+          <w:rStyle w:val="VariableTok"/>
+        </w:rPr>
+        <w:t xml:space="preserve">self</w:t>
+      </w:r>
+      <w:r>
+        <w:rPr>
+          <w:rStyle w:val="NormalTok"/>
+        </w:rPr>
+        <w:t xml:space="preserve">,</w:t>
+      </w:r>
+      <w:r>
+        <w:br/>
+      </w:r>
+      <w:r>
+        <w:rPr>
+          <w:rStyle w:val="NormalTok"/>
+        </w:rPr>
+        <w:t xml:space="preserve">        ea_id: </w:t>
+      </w:r>
+      <w:r>
+        <w:rPr>
+          <w:rStyle w:val="BuiltInTok"/>
+        </w:rPr>
+        <w:t xml:space="preserve">str</w:t>
+      </w:r>
+      <w:r>
+        <w:rPr>
+          <w:rStyle w:val="NormalTok"/>
+        </w:rPr>
+        <w:t xml:space="preserve">,</w:t>
+      </w:r>
+      <w:r>
+        <w:br/>
+      </w:r>
+      <w:r>
+        <w:rPr>
+          <w:rStyle w:val="NormalTok"/>
+        </w:rPr>
+        <w:t xml:space="preserve">        reason: </w:t>
+      </w:r>
+      <w:r>
+        <w:rPr>
+          <w:rStyle w:val="BuiltInTok"/>
+        </w:rPr>
+        <w:t xml:space="preserve">str</w:t>
+      </w:r>
+      <w:r>
+        <w:rPr>
+          <w:rStyle w:val="NormalTok"/>
+        </w:rPr>
+        <w:t xml:space="preserve">,</w:t>
+      </w:r>
+      <w:r>
+        <w:br/>
+      </w:r>
+      <w:r>
+        <w:rPr>
+          <w:rStyle w:val="NormalTok"/>
+        </w:rPr>
+        <w:t xml:space="preserve">    ) </w:t>
+      </w:r>
+      <w:r>
+        <w:rPr>
+          <w:rStyle w:val="OperatorTok"/>
+        </w:rPr>
+        <w:t xml:space="preserve">-&gt;</w:t>
+      </w:r>
+      <w:r>
+        <w:rPr>
+          <w:rStyle w:val="NormalTok"/>
+        </w:rPr>
+        <w:t xml:space="preserve"> QuarantineResult:</w:t>
+      </w:r>
+      <w:r>
+        <w:br/>
+      </w:r>
+      <w:r>
+        <w:rPr>
+          <w:rStyle w:val="NormalTok"/>
+        </w:rPr>
+        <w:t xml:space="preserve">        </w:t>
+      </w:r>
+      <w:r>
+        <w:rPr>
+          <w:rStyle w:val="CommentTok"/>
+        </w:rPr>
+        <w:t xml:space="preserve">"""</w:t>
+      </w:r>
+      <w:r>
+        <w:br/>
+      </w:r>
+      <w:r>
+        <w:rPr>
+          <w:rStyle w:val="CommentTok"/>
+        </w:rPr>
+        <w:t xml:space="preserve">        ULTIMATE POWER: Immediate, irreversible isolation.</w:t>
+      </w:r>
+      <w:r>
+        <w:br/>
+      </w:r>
+      <w:r>
+        <w:rPr>
+          <w:rStyle w:val="CommentTok"/>
+        </w:rPr>
+        <w:t xml:space="preserve">        Notifies Human-in-the-Loop authority.</w:t>
+      </w:r>
+      <w:r>
+        <w:br/>
+      </w:r>
+      <w:r>
+        <w:rPr>
+          <w:rStyle w:val="CommentTok"/>
+        </w:rPr>
+        <w:t xml:space="preserve">        """</w:t>
+      </w:r>
+      <w:r>
+        <w:br/>
+      </w:r>
+      <w:r>
+        <w:rPr>
+          <w:rStyle w:val="NormalTok"/>
+        </w:rPr>
+        <w:t xml:space="preserve">        ...</w:t>
+      </w:r>
+    </w:p>
+    <w:p>
+      <w:r>
+        <w:pict>
+          <v:rect style="width:0;height:1.5pt" o:hralign="center" o:hrstd="t" o:hr="t"/>
+        </w:pict>
+      </w:r>
+    </w:p>
+    <w:bookmarkEnd w:id="46"/>
+    <w:bookmarkEnd w:id="47"/>
+    <w:bookmarkStart w:id="48" w:name="appendix-a-glossary"/>
+    <w:p>
+      <w:pPr>
+        <w:pStyle w:val="Heading2"/>
+      </w:pPr>
+      <w:r>
+        <w:t xml:space="preserve">Appendix A: Glossary</w:t>
+      </w:r>
+    </w:p>
+    <w:tbl>
+      <w:tblPr>
+        <w:tblStyle w:val="Table"/>
+        <w:tblW w:type="pct" w:w="5000"/>
+        <w:tblLayout w:type="fixed"/>
+        <w:tblLook w:firstRow="1" w:lastRow="0" w:firstColumn="0" w:lastColumn="0" w:noHBand="0" w:noVBand="0" w:val="0020"/>
+      </w:tblPr>
+      <w:tblGrid>
+        <w:gridCol w:w="2640"/>
+        <w:gridCol w:w="5280"/>
+      </w:tblGrid>
+      <w:tr>
+        <w:trPr>
+          <w:tblHeader w:val="on"/>
+        </w:trPr>
+        <w:tc>
+          <w:tcPr/>
+          <w:p>
+            <w:pPr>
+              <w:pStyle w:val="Compact"/>
+            </w:pPr>
+            <w:r>
               <w:t xml:space="preserve">Term</w:t>
             </w:r>
           </w:p>
@@ -11460,6 +16303,202 @@
           </w:p>
         </w:tc>
       </w:tr>
+      <w:tr>
+        <w:tc>
+          <w:tcPr/>
+          <w:p>
+            <w:pPr>
+              <w:pStyle w:val="Compact"/>
+            </w:pPr>
+            <w:r>
+              <w:rPr>
+                <w:b/>
+                <w:bCs/>
+              </w:rPr>
+              <w:t xml:space="preserve">TCAM</w:t>
+            </w:r>
+          </w:p>
+        </w:tc>
+        <w:tc>
+          <w:tcPr/>
+          <w:p>
+            <w:pPr>
+              <w:pStyle w:val="Compact"/>
+            </w:pPr>
+            <w:r>
+              <w:t xml:space="preserve">Ternary Content-Addressable Memory for hardware-accelerated veto checks</w:t>
+            </w:r>
+          </w:p>
+        </w:tc>
+      </w:tr>
+      <w:tr>
+        <w:tc>
+          <w:tcPr/>
+          <w:p>
+            <w:pPr>
+              <w:pStyle w:val="Compact"/>
+            </w:pPr>
+            <w:r>
+              <w:rPr>
+                <w:b/>
+                <w:bCs/>
+              </w:rPr>
+              <w:t xml:space="preserve">DHT</w:t>
+            </w:r>
+          </w:p>
+        </w:tc>
+        <w:tc>
+          <w:tcPr/>
+          <w:p>
+            <w:pPr>
+              <w:pStyle w:val="Compact"/>
+            </w:pPr>
+            <w:r>
+              <w:t xml:space="preserve">Distributed Hash Table for decentralized EM distribution</w:t>
+            </w:r>
+          </w:p>
+        </w:tc>
+      </w:tr>
+      <w:tr>
+        <w:tc>
+          <w:tcPr/>
+          <w:p>
+            <w:pPr>
+              <w:pStyle w:val="Compact"/>
+            </w:pPr>
+            <w:r>
+              <w:rPr>
+                <w:b/>
+                <w:bCs/>
+              </w:rPr>
+              <w:t xml:space="preserve">E-Cert</w:t>
+            </w:r>
+          </w:p>
+        </w:tc>
+        <w:tc>
+          <w:tcPr/>
+          <w:p>
+            <w:pPr>
+              <w:pStyle w:val="Compact"/>
+            </w:pPr>
+            <w:r>
+              <w:t xml:space="preserve">Ethics Module Certificate for cryptographic verification</w:t>
+            </w:r>
+          </w:p>
+        </w:tc>
+      </w:tr>
+      <w:tr>
+        <w:tc>
+          <w:tcPr/>
+          <w:p>
+            <w:pPr>
+              <w:pStyle w:val="Compact"/>
+            </w:pPr>
+            <w:r>
+              <w:rPr>
+                <w:b/>
+                <w:bCs/>
+              </w:rPr>
+              <w:t xml:space="preserve">EA</w:t>
+            </w:r>
+          </w:p>
+        </w:tc>
+        <w:tc>
+          <w:tcPr/>
+          <w:p>
+            <w:pPr>
+              <w:pStyle w:val="Compact"/>
+            </w:pPr>
+            <w:r>
+              <w:t xml:space="preserve">Ethics Enforcement Agent monitoring governed agents</w:t>
+            </w:r>
+          </w:p>
+        </w:tc>
+      </w:tr>
+      <w:tr>
+        <w:tc>
+          <w:tcPr/>
+          <w:p>
+            <w:pPr>
+              <w:pStyle w:val="Compact"/>
+            </w:pPr>
+            <w:r>
+              <w:rPr>
+                <w:b/>
+                <w:bCs/>
+              </w:rPr>
+              <w:t xml:space="preserve">SAIDS</w:t>
+            </w:r>
+          </w:p>
+        </w:tc>
+        <w:tc>
+          <w:tcPr/>
+          <w:p>
+            <w:pPr>
+              <w:pStyle w:val="Compact"/>
+            </w:pPr>
+            <w:r>
+              <w:t xml:space="preserve">Self-Auditing and Intrusion Detection System (Internal Affairs)</w:t>
+            </w:r>
+          </w:p>
+        </w:tc>
+      </w:tr>
+      <w:tr>
+        <w:tc>
+          <w:tcPr/>
+          <w:p>
+            <w:pPr>
+              <w:pStyle w:val="Compact"/>
+            </w:pPr>
+            <w:r>
+              <w:rPr>
+                <w:b/>
+                <w:bCs/>
+              </w:rPr>
+              <w:t xml:space="preserve">ZKP</w:t>
+            </w:r>
+          </w:p>
+        </w:tc>
+        <w:tc>
+          <w:tcPr/>
+          <w:p>
+            <w:pPr>
+              <w:pStyle w:val="Compact"/>
+            </w:pPr>
+            <w:r>
+              <w:t xml:space="preserve">Zero-Knowledge Proof for verifiable auditing</w:t>
+            </w:r>
+          </w:p>
+        </w:tc>
+      </w:tr>
+      <w:tr>
+        <w:tc>
+          <w:tcPr/>
+          <w:p>
+            <w:pPr>
+              <w:pStyle w:val="Compact"/>
+            </w:pPr>
+            <w:r>
+              <w:rPr>
+                <w:b/>
+                <w:bCs/>
+              </w:rPr>
+              <w:t xml:space="preserve">CRL</w:t>
+            </w:r>
+          </w:p>
+        </w:tc>
+        <w:tc>
+          <w:tcPr/>
+          <w:p>
+            <w:pPr>
+              <w:pStyle w:val="Compact"/>
+            </w:pPr>
+            <w:r>
+              <w:t xml:space="preserve">Certificate Revocation List for E-Cert validation</w:t>
+            </w:r>
+          </w:p>
+        </w:tc>
+      </w:tr>
     </w:tbl>
     <w:p>
       <w:r>
@@ -11468,8 +16507,8 @@
         </w:pict>
       </w:r>
     </w:p>
-    <w:bookmarkEnd w:id="41"/>
-    <w:bookmarkStart w:id="47" w:name="appendix-b-related-documents"/>
+    <w:bookmarkEnd w:id="48"/>
+    <w:bookmarkStart w:id="55" w:name="appendix-b-related-documents"/>
     <w:p>
       <w:pPr>
         <w:pStyle w:val="Heading2"/>
@@ -11486,7 +16525,7 @@
           <w:numId w:val="1020"/>
         </w:numPr>
       </w:pPr>
-      <w:hyperlink r:id="rId42">
+      <w:hyperlink r:id="rId49">
         <w:r>
           <w:rPr>
             <w:rStyle w:val="Hyperlink"/>
@@ -11503,7 +16542,7 @@
           <w:numId w:val="1020"/>
         </w:numPr>
       </w:pPr>
-      <w:hyperlink r:id="rId43">
+      <w:hyperlink r:id="rId50">
         <w:r>
           <w:rPr>
             <w:rStyle w:val="Hyperlink"/>
@@ -11520,7 +16559,24 @@
           <w:numId w:val="1020"/>
         </w:numPr>
       </w:pPr>
-      <w:hyperlink r:id="rId44">
+      <w:hyperlink r:id="rId51">
+        <w:r>
+          <w:rPr>
+            <w:rStyle w:val="Hyperlink"/>
+          </w:rPr>
+          <w:t xml:space="preserve">DEME Advanced Architectural Roadmap</w:t>
+        </w:r>
+      </w:hyperlink>
+    </w:p>
+    <w:p>
+      <w:pPr>
+        <w:pStyle w:val="Compact"/>
+        <w:numPr>
+          <w:ilvl w:val="0"/>
+          <w:numId w:val="1020"/>
+        </w:numPr>
+      </w:pPr>
+      <w:hyperlink r:id="rId52">
         <w:r>
           <w:rPr>
             <w:rStyle w:val="Hyperlink"/>
@@ -11537,7 +16593,7 @@
           <w:numId w:val="1020"/>
         </w:numPr>
       </w:pPr>
-      <w:hyperlink r:id="rId45">
+      <w:hyperlink r:id="rId53">
         <w:r>
           <w:rPr>
             <w:rStyle w:val="Hyperlink"/>
@@ -11554,7 +16610,7 @@
           <w:numId w:val="1020"/>
         </w:numPr>
       </w:pPr>
-      <w:hyperlink r:id="rId46">
+      <w:hyperlink r:id="rId54">
         <w:r>
           <w:rPr>
             <w:rStyle w:val="Hyperlink"/>
@@ -11582,8 +16638,8 @@
         <w:t xml:space="preserve">Document maintained by the ErisML Core Team</w:t>
       </w:r>
     </w:p>
-    <w:bookmarkEnd w:id="47"/>
-    <w:bookmarkEnd w:id="48"/>
+    <w:bookmarkEnd w:id="55"/>
+    <w:bookmarkEnd w:id="56"/>
     <w:sectPr>
       <w:footnotePr>
         <w:numRestart w:val="eachSect"/>
